--- a/docs/CV - Dias Raihan Ichsandy.docx
+++ b/docs/CV - Dias Raihan Ichsandy.docx
@@ -5,6 +5,7 @@
     <w:p>
       <w:pPr>
         <w:pStyle w:val="Title"/>
+        <w:ind w:left="2059"/>
       </w:pPr>
       <w:r>
         <w:rPr>
@@ -13,16 +14,16 @@
           <w:spacing w:val="-3"/>
         </w:rPr>
         <w:drawing>
-          <wp:anchor distT="0" distB="0" distL="114300" distR="114300" simplePos="0" relativeHeight="251671040" behindDoc="0" locked="0" layoutInCell="1" allowOverlap="1" wp14:anchorId="0CDA6BEB" wp14:editId="05CEB4B9">
+          <wp:anchor distT="0" distB="0" distL="114300" distR="114300" simplePos="0" relativeHeight="251671040" behindDoc="0" locked="0" layoutInCell="1" allowOverlap="1" wp14:anchorId="0CDA6BEB" wp14:editId="602936C1">
             <wp:simplePos x="0" y="0"/>
             <wp:positionH relativeFrom="column">
-              <wp:posOffset>3175</wp:posOffset>
+              <wp:posOffset>5715</wp:posOffset>
             </wp:positionH>
             <wp:positionV relativeFrom="paragraph">
-              <wp:posOffset>88265</wp:posOffset>
+              <wp:posOffset>96149</wp:posOffset>
             </wp:positionV>
-            <wp:extent cx="1005840" cy="1005840"/>
-            <wp:effectExtent l="19050" t="19050" r="22860" b="22860"/>
+            <wp:extent cx="1188085" cy="1188085"/>
+            <wp:effectExtent l="19050" t="19050" r="12065" b="12065"/>
             <wp:wrapNone/>
             <wp:docPr id="13" name="Picture 12">
               <a:extLst xmlns:a="http://schemas.openxmlformats.org/drawingml/2006/main">
@@ -65,7 +66,7 @@
                   <pic:spPr>
                     <a:xfrm>
                       <a:off x="0" y="0"/>
-                      <a:ext cx="1005840" cy="1005840"/>
+                      <a:ext cx="1188085" cy="1188085"/>
                     </a:xfrm>
                     <a:custGeom>
                       <a:avLst/>
@@ -186,481 +187,36 @@
     <w:p>
       <w:pPr>
         <w:pStyle w:val="BodyText"/>
-        <w:spacing w:before="195" w:line="300" w:lineRule="auto"/>
-        <w:ind w:left="1863" w:right="100"/>
-      </w:pPr>
-      <w:r>
-        <w:rPr>
-          <w:color w:val="545454"/>
-          <w:spacing w:val="-1"/>
-          <w:w w:val="95"/>
-        </w:rPr>
-        <w:t xml:space="preserve">I am a persistent industrial engineer. Experience four years as </w:t>
-      </w:r>
-      <w:r>
-        <w:rPr>
-          <w:color w:val="545454"/>
-          <w:w w:val="95"/>
-        </w:rPr>
-        <w:t>a reliable quality control analyst at a</w:t>
-      </w:r>
-      <w:r>
-        <w:rPr>
-          <w:color w:val="545454"/>
-          <w:spacing w:val="1"/>
-          <w:w w:val="95"/>
-        </w:rPr>
-        <w:t xml:space="preserve"> </w:t>
-      </w:r>
-      <w:r>
-        <w:rPr>
-          <w:color w:val="545454"/>
-          <w:spacing w:val="-1"/>
-          <w:w w:val="95"/>
-        </w:rPr>
-        <w:t>pharmaceutical company</w:t>
-      </w:r>
-      <w:r>
-        <w:rPr>
-          <w:color w:val="545454"/>
-          <w:spacing w:val="-1"/>
-          <w:w w:val="95"/>
-        </w:rPr>
-        <w:t xml:space="preserve">. </w:t>
-      </w:r>
-      <w:r>
-        <w:rPr>
-          <w:color w:val="545454"/>
-          <w:spacing w:val="-1"/>
-          <w:w w:val="95"/>
-        </w:rPr>
-        <w:t>Has completed RevoU full stack data analytics course for 3 months.</w:t>
-      </w:r>
-      <w:r>
-        <w:rPr>
-          <w:color w:val="545454"/>
-          <w:w w:val="95"/>
-        </w:rPr>
-        <w:t>). My background and experience make me</w:t>
-      </w:r>
-      <w:r>
-        <w:rPr>
-          <w:color w:val="545454"/>
-          <w:spacing w:val="1"/>
-          <w:w w:val="95"/>
-        </w:rPr>
-        <w:t xml:space="preserve"> </w:t>
-      </w:r>
-      <w:r>
-        <w:rPr>
-          <w:color w:val="545454"/>
-          <w:spacing w:val="-1"/>
-          <w:w w:val="95"/>
-        </w:rPr>
-        <w:t>have</w:t>
-      </w:r>
-      <w:r>
-        <w:rPr>
-          <w:color w:val="545454"/>
-          <w:spacing w:val="-4"/>
-          <w:w w:val="95"/>
-        </w:rPr>
-        <w:t xml:space="preserve"> </w:t>
-      </w:r>
-      <w:r>
-        <w:rPr>
-          <w:color w:val="545454"/>
-          <w:spacing w:val="-1"/>
-          <w:w w:val="95"/>
-        </w:rPr>
-        <w:t>a</w:t>
-      </w:r>
-      <w:r>
-        <w:rPr>
-          <w:color w:val="545454"/>
-          <w:spacing w:val="-6"/>
-          <w:w w:val="95"/>
-        </w:rPr>
-        <w:t xml:space="preserve"> </w:t>
-      </w:r>
-      <w:r>
-        <w:rPr>
-          <w:color w:val="545454"/>
-          <w:spacing w:val="-1"/>
-          <w:w w:val="95"/>
-        </w:rPr>
-        <w:t>strong</w:t>
-      </w:r>
-      <w:r>
-        <w:rPr>
-          <w:color w:val="545454"/>
-          <w:spacing w:val="-11"/>
-          <w:w w:val="95"/>
-        </w:rPr>
-        <w:t xml:space="preserve"> </w:t>
-      </w:r>
-      <w:r>
-        <w:rPr>
-          <w:color w:val="545454"/>
-          <w:spacing w:val="-1"/>
-          <w:w w:val="95"/>
-        </w:rPr>
-        <w:t>analytical</w:t>
-      </w:r>
-      <w:r>
-        <w:rPr>
-          <w:color w:val="545454"/>
-          <w:spacing w:val="-6"/>
-          <w:w w:val="95"/>
-        </w:rPr>
-        <w:t xml:space="preserve"> </w:t>
-      </w:r>
-      <w:r>
-        <w:rPr>
-          <w:color w:val="545454"/>
-          <w:w w:val="95"/>
-        </w:rPr>
-        <w:t>skill.</w:t>
-      </w:r>
-      <w:r>
-        <w:rPr>
-          <w:color w:val="545454"/>
-          <w:spacing w:val="-11"/>
-          <w:w w:val="95"/>
-        </w:rPr>
-        <w:t xml:space="preserve"> </w:t>
-      </w:r>
-      <w:r>
-        <w:rPr>
-          <w:color w:val="545454"/>
-          <w:w w:val="95"/>
-        </w:rPr>
-        <w:t>I</w:t>
-      </w:r>
-      <w:r>
-        <w:rPr>
-          <w:color w:val="545454"/>
-          <w:spacing w:val="3"/>
-          <w:w w:val="95"/>
-        </w:rPr>
-        <w:t xml:space="preserve"> </w:t>
-      </w:r>
-      <w:r>
-        <w:rPr>
-          <w:color w:val="545454"/>
-          <w:w w:val="95"/>
-        </w:rPr>
-        <w:t>really</w:t>
-      </w:r>
-      <w:r>
-        <w:rPr>
-          <w:color w:val="545454"/>
-          <w:spacing w:val="-8"/>
-          <w:w w:val="95"/>
-        </w:rPr>
-        <w:t xml:space="preserve"> </w:t>
-      </w:r>
-      <w:r>
-        <w:rPr>
-          <w:color w:val="545454"/>
-          <w:w w:val="95"/>
-        </w:rPr>
-        <w:t>like</w:t>
-      </w:r>
-      <w:r>
-        <w:rPr>
-          <w:color w:val="545454"/>
-          <w:spacing w:val="-3"/>
-          <w:w w:val="95"/>
-        </w:rPr>
-        <w:t xml:space="preserve"> </w:t>
-      </w:r>
-      <w:r>
-        <w:rPr>
-          <w:color w:val="545454"/>
-          <w:w w:val="95"/>
-        </w:rPr>
-        <w:t>problems,</w:t>
-      </w:r>
-      <w:r>
-        <w:rPr>
-          <w:color w:val="545454"/>
-          <w:spacing w:val="3"/>
-          <w:w w:val="95"/>
-        </w:rPr>
-        <w:t xml:space="preserve"> </w:t>
-      </w:r>
-      <w:r>
-        <w:rPr>
-          <w:color w:val="545454"/>
-          <w:w w:val="95"/>
-        </w:rPr>
-        <w:t>and</w:t>
-      </w:r>
-      <w:r>
-        <w:rPr>
-          <w:color w:val="545454"/>
-          <w:spacing w:val="-11"/>
-          <w:w w:val="95"/>
-        </w:rPr>
-        <w:t xml:space="preserve"> </w:t>
-      </w:r>
-      <w:r>
-        <w:rPr>
-          <w:color w:val="545454"/>
-          <w:w w:val="95"/>
-        </w:rPr>
-        <w:t>I</w:t>
-      </w:r>
-      <w:r>
-        <w:rPr>
-          <w:color w:val="545454"/>
-          <w:spacing w:val="3"/>
-          <w:w w:val="95"/>
-        </w:rPr>
-        <w:t xml:space="preserve"> </w:t>
-      </w:r>
-      <w:r>
-        <w:rPr>
-          <w:color w:val="545454"/>
-          <w:w w:val="95"/>
-        </w:rPr>
-        <w:t>love</w:t>
-      </w:r>
-      <w:r>
-        <w:rPr>
-          <w:color w:val="545454"/>
-          <w:spacing w:val="-4"/>
-          <w:w w:val="95"/>
-        </w:rPr>
-        <w:t xml:space="preserve"> </w:t>
-      </w:r>
-      <w:r>
-        <w:rPr>
-          <w:color w:val="545454"/>
-          <w:w w:val="95"/>
-        </w:rPr>
-        <w:t>how</w:t>
-      </w:r>
-      <w:r>
-        <w:rPr>
-          <w:color w:val="545454"/>
-          <w:spacing w:val="-3"/>
-          <w:w w:val="95"/>
-        </w:rPr>
-        <w:t xml:space="preserve"> </w:t>
-      </w:r>
-      <w:r>
-        <w:rPr>
-          <w:color w:val="545454"/>
-          <w:w w:val="95"/>
-        </w:rPr>
-        <w:t>the</w:t>
-      </w:r>
-      <w:r>
-        <w:rPr>
-          <w:color w:val="545454"/>
-          <w:spacing w:val="-4"/>
-          <w:w w:val="95"/>
-        </w:rPr>
-        <w:t xml:space="preserve"> </w:t>
-      </w:r>
-      <w:r>
-        <w:rPr>
-          <w:color w:val="545454"/>
-          <w:w w:val="95"/>
-        </w:rPr>
-        <w:t>power</w:t>
-      </w:r>
-      <w:r>
-        <w:rPr>
-          <w:color w:val="545454"/>
-          <w:spacing w:val="-10"/>
-          <w:w w:val="95"/>
-        </w:rPr>
-        <w:t xml:space="preserve"> </w:t>
-      </w:r>
-      <w:r>
-        <w:rPr>
-          <w:color w:val="545454"/>
-          <w:w w:val="95"/>
-        </w:rPr>
-        <w:t>of</w:t>
-      </w:r>
-      <w:r>
-        <w:rPr>
-          <w:color w:val="545454"/>
-          <w:spacing w:val="3"/>
-          <w:w w:val="95"/>
-        </w:rPr>
-        <w:t xml:space="preserve"> </w:t>
-      </w:r>
-      <w:r>
-        <w:rPr>
-          <w:color w:val="545454"/>
-          <w:w w:val="95"/>
-        </w:rPr>
-        <w:t>data</w:t>
-      </w:r>
-      <w:r>
-        <w:rPr>
-          <w:color w:val="545454"/>
-          <w:spacing w:val="-7"/>
-          <w:w w:val="95"/>
-        </w:rPr>
-        <w:t xml:space="preserve"> </w:t>
-      </w:r>
-      <w:r>
-        <w:rPr>
-          <w:color w:val="545454"/>
-          <w:w w:val="95"/>
-        </w:rPr>
-        <w:t>can</w:t>
-      </w:r>
-      <w:r>
-        <w:rPr>
-          <w:color w:val="545454"/>
-          <w:spacing w:val="-8"/>
-          <w:w w:val="95"/>
-        </w:rPr>
-        <w:t xml:space="preserve"> </w:t>
-      </w:r>
-      <w:r>
-        <w:rPr>
-          <w:color w:val="545454"/>
-          <w:w w:val="95"/>
-        </w:rPr>
-        <w:t>solve</w:t>
-      </w:r>
-      <w:r>
-        <w:rPr>
-          <w:color w:val="545454"/>
-          <w:spacing w:val="-4"/>
-          <w:w w:val="95"/>
-        </w:rPr>
-        <w:t xml:space="preserve"> </w:t>
-      </w:r>
-      <w:r>
-        <w:rPr>
-          <w:color w:val="545454"/>
-          <w:w w:val="95"/>
-        </w:rPr>
-        <w:t>them.</w:t>
-      </w:r>
-      <w:r>
-        <w:rPr>
-          <w:color w:val="545454"/>
-          <w:spacing w:val="-10"/>
-          <w:w w:val="95"/>
-        </w:rPr>
-        <w:t xml:space="preserve"> </w:t>
-      </w:r>
-      <w:r>
-        <w:rPr>
-          <w:color w:val="545454"/>
-          <w:w w:val="95"/>
-        </w:rPr>
-        <w:t>I</w:t>
-      </w:r>
-      <w:r>
-        <w:rPr>
-          <w:color w:val="545454"/>
-          <w:spacing w:val="-44"/>
-          <w:w w:val="95"/>
-        </w:rPr>
-        <w:t xml:space="preserve"> </w:t>
-      </w:r>
-      <w:r>
-        <w:rPr>
-          <w:color w:val="545454"/>
-          <w:w w:val="95"/>
-        </w:rPr>
-        <w:t>am also a fast learner when it comes to computer skills. Those things make me really interested in</w:t>
-      </w:r>
-      <w:r>
-        <w:rPr>
-          <w:color w:val="545454"/>
-          <w:spacing w:val="1"/>
-          <w:w w:val="95"/>
-        </w:rPr>
-        <w:t xml:space="preserve"> </w:t>
-      </w:r>
-      <w:r>
-        <w:rPr>
-          <w:color w:val="545454"/>
-        </w:rPr>
-        <w:t>career</w:t>
-      </w:r>
-      <w:r>
-        <w:rPr>
-          <w:color w:val="545454"/>
-          <w:spacing w:val="-14"/>
-        </w:rPr>
-        <w:t xml:space="preserve"> </w:t>
-      </w:r>
-      <w:r>
-        <w:rPr>
-          <w:color w:val="545454"/>
-        </w:rPr>
-        <w:t>shifting</w:t>
-      </w:r>
-      <w:r>
-        <w:rPr>
-          <w:color w:val="545454"/>
-          <w:spacing w:val="-14"/>
-        </w:rPr>
-        <w:t xml:space="preserve"> </w:t>
-      </w:r>
-      <w:r>
-        <w:rPr>
-          <w:color w:val="545454"/>
-        </w:rPr>
-        <w:t>as</w:t>
-      </w:r>
-      <w:r>
-        <w:rPr>
-          <w:color w:val="545454"/>
-          <w:spacing w:val="-5"/>
-        </w:rPr>
-        <w:t xml:space="preserve"> </w:t>
-      </w:r>
-      <w:r>
-        <w:rPr>
-          <w:color w:val="545454"/>
-        </w:rPr>
-        <w:t>a</w:t>
-      </w:r>
-      <w:r>
-        <w:rPr>
-          <w:color w:val="545454"/>
-          <w:spacing w:val="-10"/>
-        </w:rPr>
-        <w:t xml:space="preserve"> </w:t>
-      </w:r>
-      <w:r>
-        <w:rPr>
-          <w:color w:val="545454"/>
-        </w:rPr>
-        <w:t>data</w:t>
-      </w:r>
-      <w:r>
-        <w:rPr>
-          <w:color w:val="545454"/>
-          <w:spacing w:val="-10"/>
-        </w:rPr>
-        <w:t xml:space="preserve"> </w:t>
-      </w:r>
-      <w:r>
-        <w:rPr>
-          <w:color w:val="545454"/>
-        </w:rPr>
-        <w:t>analyst.</w:t>
+        <w:spacing w:before="60" w:line="300" w:lineRule="auto"/>
+        <w:ind w:left="2070" w:right="100"/>
+      </w:pPr>
+      <w:r>
+        <w:t>A chemical analyst with four years of experience and a bachelor's degree in industrial engineering who is now shifting to be a data analyst.</w:t>
       </w:r>
     </w:p>
     <w:p>
       <w:pPr>
         <w:pStyle w:val="BodyText"/>
-        <w:spacing w:before="6"/>
+        <w:spacing w:before="60" w:line="300" w:lineRule="auto"/>
+        <w:ind w:left="2070" w:right="100"/>
+      </w:pPr>
+      <w:r>
+        <w:t>I am data enthusiast that passionate to work with data. I enjoy to work with data analysis process from asking and understanding business problem, preparing, processing, analyzing, interpreting, and delivering the result into actionable insight.</w:t>
+      </w:r>
+    </w:p>
+    <w:p>
+      <w:pPr>
+        <w:pStyle w:val="BodyText"/>
+        <w:spacing w:before="60" w:line="300" w:lineRule="auto"/>
+        <w:ind w:left="2070" w:right="100"/>
+      </w:pPr>
+      <w:r>
+        <w:t>I have good analytical thinking, problem-solving skills, and an eagerness to learn new things. In my life, there is no time to waste without learning and improving myself.</w:t>
+      </w:r>
+    </w:p>
+    <w:p>
+      <w:pPr>
+        <w:pStyle w:val="BodyText"/>
         <w:rPr>
           <w:sz w:val="17"/>
         </w:rPr>
@@ -669,170 +225,16 @@
         <w:rPr>
           <w:noProof/>
         </w:rPr>
-        <mc:AlternateContent>
-          <mc:Choice Requires="wpg">
-            <w:drawing>
-              <wp:anchor distT="0" distB="0" distL="114300" distR="114300" simplePos="0" relativeHeight="251670016" behindDoc="0" locked="0" layoutInCell="1" allowOverlap="1" wp14:anchorId="113AE4D7" wp14:editId="1F8FAADC">
-                <wp:simplePos x="0" y="0"/>
-                <wp:positionH relativeFrom="column">
-                  <wp:posOffset>3092120</wp:posOffset>
-                </wp:positionH>
-                <wp:positionV relativeFrom="paragraph">
-                  <wp:posOffset>125095</wp:posOffset>
-                </wp:positionV>
-                <wp:extent cx="201168" cy="201168"/>
-                <wp:effectExtent l="0" t="0" r="8890" b="8890"/>
-                <wp:wrapNone/>
-                <wp:docPr id="15" name="Group 9"/>
-                <wp:cNvGraphicFramePr/>
-                <a:graphic xmlns:a="http://schemas.openxmlformats.org/drawingml/2006/main">
-                  <a:graphicData uri="http://schemas.microsoft.com/office/word/2010/wordprocessingGroup">
-                    <wpg:wgp>
-                      <wpg:cNvGrpSpPr/>
-                      <wpg:grpSpPr>
-                        <a:xfrm>
-                          <a:off x="0" y="0"/>
-                          <a:ext cx="201168" cy="201168"/>
-                          <a:chOff x="0" y="0"/>
-                          <a:chExt cx="1130935" cy="1130935"/>
-                        </a:xfrm>
-                      </wpg:grpSpPr>
-                      <pic:pic xmlns:pic="http://schemas.openxmlformats.org/drawingml/2006/picture">
-                        <pic:nvPicPr>
-                          <pic:cNvPr id="20" name="Picture 20"/>
-                          <pic:cNvPicPr/>
-                        </pic:nvPicPr>
-                        <pic:blipFill>
-                          <a:blip r:embed="rId6" cstate="print">
-                            <a:extLst>
-                              <a:ext uri="{BEBA8EAE-BF5A-486C-A8C5-ECC9F3942E4B}">
-                                <a14:imgProps xmlns:a14="http://schemas.microsoft.com/office/drawing/2010/main">
-                                  <a14:imgLayer r:embed="rId7">
-                                    <a14:imgEffect>
-                                      <a14:saturation sat="0"/>
-                                    </a14:imgEffect>
-                                  </a14:imgLayer>
-                                </a14:imgProps>
-                              </a:ext>
-                              <a:ext uri="{28A0092B-C50C-407E-A947-70E740481C1C}">
-                                <a14:useLocalDpi xmlns:a14="http://schemas.microsoft.com/office/drawing/2010/main" val="0"/>
-                              </a:ext>
-                            </a:extLst>
-                          </a:blip>
-                          <a:stretch>
-                            <a:fillRect/>
-                          </a:stretch>
-                        </pic:blipFill>
-                        <pic:spPr>
-                          <a:xfrm>
-                            <a:off x="0" y="0"/>
-                            <a:ext cx="1130935" cy="1130935"/>
-                          </a:xfrm>
-                          <a:prstGeom prst="rect">
-                            <a:avLst/>
-                          </a:prstGeom>
-                        </pic:spPr>
-                      </pic:pic>
-                      <wps:wsp>
-                        <wps:cNvPr id="21" name="Oval 21"/>
-                        <wps:cNvSpPr/>
-                        <wps:spPr>
-                          <a:xfrm>
-                            <a:off x="371995" y="222409"/>
-                            <a:ext cx="347662" cy="351313"/>
-                          </a:xfrm>
-                          <a:prstGeom prst="ellipse">
-                            <a:avLst/>
-                          </a:prstGeom>
-                          <a:solidFill>
-                            <a:schemeClr val="bg1"/>
-                          </a:solidFill>
-                          <a:ln>
-                            <a:solidFill>
-                              <a:schemeClr val="bg1"/>
-                            </a:solidFill>
-                          </a:ln>
-                        </wps:spPr>
-                        <wps:style>
-                          <a:lnRef idx="2">
-                            <a:schemeClr val="accent1">
-                              <a:shade val="50000"/>
-                            </a:schemeClr>
-                          </a:lnRef>
-                          <a:fillRef idx="1">
-                            <a:schemeClr val="accent1"/>
-                          </a:fillRef>
-                          <a:effectRef idx="0">
-                            <a:schemeClr val="accent1"/>
-                          </a:effectRef>
-                          <a:fontRef idx="minor">
-                            <a:schemeClr val="lt1"/>
-                          </a:fontRef>
-                        </wps:style>
-                        <wps:bodyPr rot="0" spcFirstLastPara="0" vert="horz" wrap="square" lIns="91440" tIns="45720" rIns="91440" bIns="45720" numCol="1" spcCol="0" rtlCol="0" fromWordArt="0" anchor="ctr" anchorCtr="0" forceAA="0" compatLnSpc="1">
-                          <a:prstTxWarp prst="textNoShape">
-                            <a:avLst/>
-                          </a:prstTxWarp>
-                          <a:noAutofit/>
-                        </wps:bodyPr>
-                      </wps:wsp>
-                    </wpg:wgp>
-                  </a:graphicData>
-                </a:graphic>
-                <wp14:sizeRelH relativeFrom="margin">
-                  <wp14:pctWidth>0</wp14:pctWidth>
-                </wp14:sizeRelH>
-                <wp14:sizeRelV relativeFrom="margin">
-                  <wp14:pctHeight>0</wp14:pctHeight>
-                </wp14:sizeRelV>
-              </wp:anchor>
-            </w:drawing>
-          </mc:Choice>
-          <mc:Fallback>
-            <w:pict>
-              <v:group w14:anchorId="497444BF" id="Group 9" o:spid="_x0000_s1026" style="position:absolute;margin-left:243.45pt;margin-top:9.85pt;width:15.85pt;height:15.85pt;z-index:251670016;mso-width-relative:margin;mso-height-relative:margin" coordsize="11309,11309" o:gfxdata="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">
-                <v:shapetype id="_x0000_t75" coordsize="21600,21600" o:spt="75" o:preferrelative="t" path="m@4@5l@4@11@9@11@9@5xe" filled="f" stroked="f">
-                  <v:stroke joinstyle="miter"/>
-                  <v:formulas>
-                    <v:f eqn="if lineDrawn pixelLineWidth 0"/>
-                    <v:f eqn="sum @0 1 0"/>
-                    <v:f eqn="sum 0 0 @1"/>
-                    <v:f eqn="prod @2 1 2"/>
-                    <v:f eqn="prod @3 21600 pixelWidth"/>
-                    <v:f eqn="prod @3 21600 pixelHeight"/>
-                    <v:f eqn="sum @0 0 1"/>
-                    <v:f eqn="prod @6 1 2"/>
-                    <v:f eqn="prod @7 21600 pixelWidth"/>
-                    <v:f eqn="sum @8 21600 0"/>
-                    <v:f eqn="prod @7 21600 pixelHeight"/>
-                    <v:f eqn="sum @10 21600 0"/>
-                  </v:formulas>
-                  <v:path o:extrusionok="f" gradientshapeok="t" o:connecttype="rect"/>
-                  <o:lock v:ext="edit" aspectratio="t"/>
-                </v:shapetype>
-                <v:shape id="Picture 20" o:spid="_x0000_s1027" type="#_x0000_t75" style="position:absolute;width:11309;height:11309;visibility:visible;mso-wrap-style:square" o:gfxdata="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">
-                  <v:imagedata r:id="rId8" o:title=""/>
-                </v:shape>
-                <v:oval id="Oval 21" o:spid="_x0000_s1028" style="position:absolute;left:3719;top:2224;width:3477;height:3513;visibility:visible;mso-wrap-style:square;v-text-anchor:middle" o:gfxdata="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" fillcolor="white [3212]" strokecolor="white [3212]" strokeweight="2pt"/>
-              </v:group>
-            </w:pict>
-          </mc:Fallback>
-        </mc:AlternateContent>
-      </w:r>
-      <w:r>
-        <w:rPr>
-          <w:noProof/>
-        </w:rPr>
         <w:drawing>
-          <wp:anchor distT="0" distB="0" distL="114300" distR="114300" simplePos="0" relativeHeight="251667968" behindDoc="1" locked="0" layoutInCell="1" allowOverlap="1" wp14:anchorId="6D1D2037" wp14:editId="2576A8CE">
+          <wp:anchor distT="0" distB="0" distL="114300" distR="114300" simplePos="0" relativeHeight="251667968" behindDoc="1" locked="0" layoutInCell="1" allowOverlap="1" wp14:anchorId="6D1D2037" wp14:editId="5584AFC4">
             <wp:simplePos x="0" y="0"/>
             <wp:positionH relativeFrom="column">
-              <wp:posOffset>1208075</wp:posOffset>
+              <wp:posOffset>-6350</wp:posOffset>
             </wp:positionH>
             <wp:positionV relativeFrom="paragraph">
-              <wp:posOffset>138430</wp:posOffset>
+              <wp:posOffset>417526</wp:posOffset>
             </wp:positionV>
-            <wp:extent cx="228600" cy="162159"/>
+            <wp:extent cx="228600" cy="161925"/>
             <wp:effectExtent l="0" t="0" r="0" b="9525"/>
             <wp:wrapNone/>
             <wp:docPr id="16" name="Picture 16"/>
@@ -847,13 +249,20 @@
                     <pic:cNvPicPr/>
                   </pic:nvPicPr>
                   <pic:blipFill>
-                    <a:blip r:embed="rId9" cstate="print">
+                    <a:blip r:embed="rId6" cstate="print">
+                      <a:duotone>
+                        <a:schemeClr val="accent2">
+                          <a:shade val="45000"/>
+                          <a:satMod val="135000"/>
+                        </a:schemeClr>
+                        <a:prstClr val="white"/>
+                      </a:duotone>
                       <a:extLst>
                         <a:ext uri="{BEBA8EAE-BF5A-486C-A8C5-ECC9F3942E4B}">
                           <a14:imgProps xmlns:a14="http://schemas.microsoft.com/office/drawing/2010/main">
-                            <a14:imgLayer r:embed="rId10">
+                            <a14:imgLayer r:embed="rId7">
                               <a14:imgEffect>
-                                <a14:saturation sat="0"/>
+                                <a14:saturation sat="400000"/>
                               </a14:imgEffect>
                             </a14:imgLayer>
                           </a14:imgProps>
@@ -870,7 +279,7 @@
                   <pic:spPr>
                     <a:xfrm>
                       <a:off x="0" y="0"/>
-                      <a:ext cx="228600" cy="162159"/>
+                      <a:ext cx="228600" cy="161925"/>
                     </a:xfrm>
                     <a:prstGeom prst="rect">
                       <a:avLst/>
@@ -893,13 +302,13 @@
           <w:noProof/>
         </w:rPr>
         <w:drawing>
-          <wp:anchor distT="0" distB="0" distL="114300" distR="114300" simplePos="0" relativeHeight="251665920" behindDoc="1" locked="0" layoutInCell="1" allowOverlap="1" wp14:anchorId="2D777584" wp14:editId="046496B7">
+          <wp:anchor distT="0" distB="0" distL="114300" distR="114300" simplePos="0" relativeHeight="251665920" behindDoc="1" locked="0" layoutInCell="1" allowOverlap="1" wp14:anchorId="2D777584" wp14:editId="4BB99363">
             <wp:simplePos x="0" y="0"/>
             <wp:positionH relativeFrom="leftMargin">
-              <wp:posOffset>444500</wp:posOffset>
+              <wp:posOffset>443230</wp:posOffset>
             </wp:positionH>
             <wp:positionV relativeFrom="paragraph">
-              <wp:posOffset>118415</wp:posOffset>
+              <wp:posOffset>147320</wp:posOffset>
             </wp:positionV>
             <wp:extent cx="200660" cy="200660"/>
             <wp:effectExtent l="0" t="0" r="8890" b="8890"/>
@@ -916,11 +325,18 @@
                     <pic:cNvPicPr/>
                   </pic:nvPicPr>
                   <pic:blipFill>
-                    <a:blip r:embed="rId11" cstate="print">
+                    <a:blip r:embed="rId8" cstate="print">
+                      <a:duotone>
+                        <a:prstClr val="black"/>
+                        <a:srgbClr val="00B050">
+                          <a:tint val="45000"/>
+                          <a:satMod val="400000"/>
+                        </a:srgbClr>
+                      </a:duotone>
                       <a:extLst>
                         <a:ext uri="{BEBA8EAE-BF5A-486C-A8C5-ECC9F3942E4B}">
                           <a14:imgProps xmlns:a14="http://schemas.microsoft.com/office/drawing/2010/main">
-                            <a14:imgLayer r:embed="rId12">
+                            <a14:imgLayer r:embed="rId9">
                               <a14:imgEffect>
                                 <a14:saturation sat="0"/>
                               </a14:imgEffect>
@@ -960,54 +376,572 @@
           </wp:anchor>
         </w:drawing>
       </w:r>
-      <w:r>
-        <w:rPr>
-          <w:noProof/>
-        </w:rPr>
-        <w:drawing>
-          <wp:anchor distT="0" distB="0" distL="0" distR="0" simplePos="0" relativeHeight="15729664" behindDoc="0" locked="0" layoutInCell="1" allowOverlap="1" wp14:anchorId="4AD8BEAC" wp14:editId="2C219980">
-            <wp:simplePos x="0" y="0"/>
-            <wp:positionH relativeFrom="page">
-              <wp:posOffset>5692775</wp:posOffset>
-            </wp:positionH>
-            <wp:positionV relativeFrom="paragraph">
-              <wp:posOffset>115900</wp:posOffset>
-            </wp:positionV>
-            <wp:extent cx="203835" cy="200660"/>
-            <wp:effectExtent l="0" t="0" r="5715" b="8890"/>
-            <wp:wrapNone/>
-            <wp:docPr id="3" name="image2.png"/>
-            <wp:cNvGraphicFramePr>
-              <a:graphicFrameLocks xmlns:a="http://schemas.openxmlformats.org/drawingml/2006/main" noChangeAspect="1"/>
-            </wp:cNvGraphicFramePr>
-            <a:graphic xmlns:a="http://schemas.openxmlformats.org/drawingml/2006/main">
-              <a:graphicData uri="http://schemas.openxmlformats.org/drawingml/2006/picture">
-                <pic:pic xmlns:pic="http://schemas.openxmlformats.org/drawingml/2006/picture">
-                  <pic:nvPicPr>
-                    <pic:cNvPr id="4" name="image2.png"/>
-                    <pic:cNvPicPr/>
-                  </pic:nvPicPr>
-                  <pic:blipFill>
-                    <a:blip r:embed="rId13" cstate="print"/>
-                    <a:stretch>
-                      <a:fillRect/>
-                    </a:stretch>
-                  </pic:blipFill>
-                  <pic:spPr>
-                    <a:xfrm>
-                      <a:off x="0" y="0"/>
-                      <a:ext cx="203835" cy="200660"/>
-                    </a:xfrm>
-                    <a:prstGeom prst="rect">
-                      <a:avLst/>
-                    </a:prstGeom>
-                  </pic:spPr>
-                </pic:pic>
-              </a:graphicData>
-            </a:graphic>
-          </wp:anchor>
-        </w:drawing>
-      </w:r>
+    </w:p>
+    <w:tbl>
+      <w:tblPr>
+        <w:tblStyle w:val="TableGrid"/>
+        <w:tblW w:w="10525" w:type="dxa"/>
+        <w:tblBorders>
+          <w:top w:val="none" w:sz="0" w:space="0" w:color="auto"/>
+          <w:left w:val="none" w:sz="0" w:space="0" w:color="auto"/>
+          <w:bottom w:val="none" w:sz="0" w:space="0" w:color="auto"/>
+          <w:right w:val="none" w:sz="0" w:space="0" w:color="auto"/>
+          <w:insideH w:val="none" w:sz="0" w:space="0" w:color="auto"/>
+          <w:insideV w:val="none" w:sz="0" w:space="0" w:color="auto"/>
+        </w:tblBorders>
+        <w:tblLook w:val="04A0" w:firstRow="1" w:lastRow="0" w:firstColumn="1" w:lastColumn="0" w:noHBand="0" w:noVBand="1"/>
+      </w:tblPr>
+      <w:tblGrid>
+        <w:gridCol w:w="2880"/>
+        <w:gridCol w:w="4585"/>
+        <w:gridCol w:w="3060"/>
+      </w:tblGrid>
+      <w:tr>
+        <w:trPr>
+          <w:trHeight w:val="404"/>
+        </w:trPr>
+        <w:tc>
+          <w:tcPr>
+            <w:tcW w:w="2880" w:type="dxa"/>
+          </w:tcPr>
+          <w:p>
+            <w:pPr>
+              <w:pStyle w:val="BodyText"/>
+              <w:spacing w:before="60" w:after="60"/>
+              <w:rPr>
+                <w:color w:val="404040" w:themeColor="text1" w:themeTint="BF"/>
+                <w:sz w:val="17"/>
+              </w:rPr>
+            </w:pPr>
+            <w:r>
+              <w:rPr>
+                <w:color w:val="404040" w:themeColor="text1" w:themeTint="BF"/>
+                <w:w w:val="95"/>
+              </w:rPr>
+              <w:t xml:space="preserve"> </w:t>
+            </w:r>
+            <w:r>
+              <w:rPr>
+                <w:color w:val="404040" w:themeColor="text1" w:themeTint="BF"/>
+              </w:rPr>
+              <w:t xml:space="preserve">    </w:t>
+            </w:r>
+            <w:hyperlink r:id="rId10" w:history="1">
+              <w:r>
+                <w:rPr>
+                  <w:rStyle w:val="Hyperlink"/>
+                  <w:color w:val="404040" w:themeColor="text1" w:themeTint="BF"/>
+                  <w:w w:val="95"/>
+                  <w:u w:val="none"/>
+                </w:rPr>
+                <w:t>082246626465</w:t>
+              </w:r>
+            </w:hyperlink>
+          </w:p>
+        </w:tc>
+        <w:tc>
+          <w:tcPr>
+            <w:tcW w:w="4585" w:type="dxa"/>
+          </w:tcPr>
+          <w:p>
+            <w:pPr>
+              <w:pStyle w:val="BodyText"/>
+              <w:spacing w:before="60" w:after="60"/>
+              <w:rPr>
+                <w:color w:val="404040" w:themeColor="text1" w:themeTint="BF"/>
+                <w:sz w:val="17"/>
+              </w:rPr>
+            </w:pPr>
+            <w:r>
+              <w:rPr>
+                <w:noProof/>
+                <w:color w:val="404040" w:themeColor="text1" w:themeTint="BF"/>
+              </w:rPr>
+              <mc:AlternateContent>
+                <mc:Choice Requires="wpg">
+                  <w:drawing>
+                    <wp:anchor distT="0" distB="0" distL="114300" distR="114300" simplePos="0" relativeHeight="251670016" behindDoc="0" locked="0" layoutInCell="1" allowOverlap="1" wp14:anchorId="113AE4D7" wp14:editId="240E4496">
+                      <wp:simplePos x="0" y="0"/>
+                      <wp:positionH relativeFrom="column">
+                        <wp:posOffset>2763520</wp:posOffset>
+                      </wp:positionH>
+                      <wp:positionV relativeFrom="paragraph">
+                        <wp:posOffset>17780</wp:posOffset>
+                      </wp:positionV>
+                      <wp:extent cx="200660" cy="200660"/>
+                      <wp:effectExtent l="0" t="0" r="8890" b="8890"/>
+                      <wp:wrapNone/>
+                      <wp:docPr id="15" name="Group 9"/>
+                      <wp:cNvGraphicFramePr/>
+                      <a:graphic xmlns:a="http://schemas.openxmlformats.org/drawingml/2006/main">
+                        <a:graphicData uri="http://schemas.microsoft.com/office/word/2010/wordprocessingGroup">
+                          <wpg:wgp>
+                            <wpg:cNvGrpSpPr/>
+                            <wpg:grpSpPr>
+                              <a:xfrm>
+                                <a:off x="0" y="0"/>
+                                <a:ext cx="200660" cy="200660"/>
+                                <a:chOff x="1" y="0"/>
+                                <a:chExt cx="1130934" cy="1130935"/>
+                              </a:xfrm>
+                            </wpg:grpSpPr>
+                            <pic:pic xmlns:pic="http://schemas.openxmlformats.org/drawingml/2006/picture">
+                              <pic:nvPicPr>
+                                <pic:cNvPr id="20" name="Picture 20"/>
+                                <pic:cNvPicPr/>
+                              </pic:nvPicPr>
+                              <pic:blipFill>
+                                <a:blip r:embed="rId11" cstate="print">
+                                  <a:extLst>
+                                    <a:ext uri="{BEBA8EAE-BF5A-486C-A8C5-ECC9F3942E4B}">
+                                      <a14:imgProps xmlns:a14="http://schemas.microsoft.com/office/drawing/2010/main">
+                                        <a14:imgLayer r:embed="rId12">
+                                          <a14:imgEffect>
+                                            <a14:saturation sat="400000"/>
+                                          </a14:imgEffect>
+                                        </a14:imgLayer>
+                                      </a14:imgProps>
+                                    </a:ext>
+                                    <a:ext uri="{28A0092B-C50C-407E-A947-70E740481C1C}">
+                                      <a14:useLocalDpi xmlns:a14="http://schemas.microsoft.com/office/drawing/2010/main" val="0"/>
+                                    </a:ext>
+                                  </a:extLst>
+                                </a:blip>
+                                <a:stretch>
+                                  <a:fillRect/>
+                                </a:stretch>
+                              </pic:blipFill>
+                              <pic:spPr>
+                                <a:xfrm>
+                                  <a:off x="1" y="0"/>
+                                  <a:ext cx="1130934" cy="1130935"/>
+                                </a:xfrm>
+                                <a:prstGeom prst="rect">
+                                  <a:avLst/>
+                                </a:prstGeom>
+                              </pic:spPr>
+                            </pic:pic>
+                            <wps:wsp>
+                              <wps:cNvPr id="21" name="Oval 21"/>
+                              <wps:cNvSpPr/>
+                              <wps:spPr>
+                                <a:xfrm>
+                                  <a:off x="371993" y="222411"/>
+                                  <a:ext cx="347661" cy="351314"/>
+                                </a:xfrm>
+                                <a:prstGeom prst="ellipse">
+                                  <a:avLst/>
+                                </a:prstGeom>
+                                <a:solidFill>
+                                  <a:schemeClr val="bg1"/>
+                                </a:solidFill>
+                                <a:ln>
+                                  <a:solidFill>
+                                    <a:schemeClr val="bg1"/>
+                                  </a:solidFill>
+                                </a:ln>
+                              </wps:spPr>
+                              <wps:style>
+                                <a:lnRef idx="2">
+                                  <a:schemeClr val="accent1">
+                                    <a:shade val="50000"/>
+                                  </a:schemeClr>
+                                </a:lnRef>
+                                <a:fillRef idx="1">
+                                  <a:schemeClr val="accent1"/>
+                                </a:fillRef>
+                                <a:effectRef idx="0">
+                                  <a:schemeClr val="accent1"/>
+                                </a:effectRef>
+                                <a:fontRef idx="minor">
+                                  <a:schemeClr val="lt1"/>
+                                </a:fontRef>
+                              </wps:style>
+                              <wps:bodyPr rot="0" spcFirstLastPara="0" vert="horz" wrap="square" lIns="91440" tIns="45720" rIns="91440" bIns="45720" numCol="1" spcCol="0" rtlCol="0" fromWordArt="0" anchor="ctr" anchorCtr="0" forceAA="0" compatLnSpc="1">
+                                <a:prstTxWarp prst="textNoShape">
+                                  <a:avLst/>
+                                </a:prstTxWarp>
+                                <a:noAutofit/>
+                              </wps:bodyPr>
+                            </wps:wsp>
+                          </wpg:wgp>
+                        </a:graphicData>
+                      </a:graphic>
+                      <wp14:sizeRelH relativeFrom="margin">
+                        <wp14:pctWidth>0</wp14:pctWidth>
+                      </wp14:sizeRelH>
+                      <wp14:sizeRelV relativeFrom="margin">
+                        <wp14:pctHeight>0</wp14:pctHeight>
+                      </wp14:sizeRelV>
+                    </wp:anchor>
+                  </w:drawing>
+                </mc:Choice>
+                <mc:Fallback>
+                  <w:pict>
+                    <v:group w14:anchorId="16397BDC" id="Group 9" o:spid="_x0000_s1026" style="position:absolute;margin-left:217.6pt;margin-top:1.4pt;width:15.8pt;height:15.8pt;z-index:251670016;mso-width-relative:margin;mso-height-relative:margin" coordorigin="" coordsize="11309,11309" o:gfxdata="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">
+                      <v:shapetype id="_x0000_t75" coordsize="21600,21600" o:spt="75" o:preferrelative="t" path="m@4@5l@4@11@9@11@9@5xe" filled="f" stroked="f">
+                        <v:stroke joinstyle="miter"/>
+                        <v:formulas>
+                          <v:f eqn="if lineDrawn pixelLineWidth 0"/>
+                          <v:f eqn="sum @0 1 0"/>
+                          <v:f eqn="sum 0 0 @1"/>
+                          <v:f eqn="prod @2 1 2"/>
+                          <v:f eqn="prod @3 21600 pixelWidth"/>
+                          <v:f eqn="prod @3 21600 pixelHeight"/>
+                          <v:f eqn="sum @0 0 1"/>
+                          <v:f eqn="prod @6 1 2"/>
+                          <v:f eqn="prod @7 21600 pixelWidth"/>
+                          <v:f eqn="sum @8 21600 0"/>
+                          <v:f eqn="prod @7 21600 pixelHeight"/>
+                          <v:f eqn="sum @10 21600 0"/>
+                        </v:formulas>
+                        <v:path o:extrusionok="f" gradientshapeok="t" o:connecttype="rect"/>
+                        <o:lock v:ext="edit" aspectratio="t"/>
+                      </v:shapetype>
+                      <v:shape id="Picture 20" o:spid="_x0000_s1027" type="#_x0000_t75" style="position:absolute;width:11309;height:11309;visibility:visible;mso-wrap-style:square" o:gfxdata="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">
+                        <v:imagedata r:id="rId13" o:title=""/>
+                      </v:shape>
+                      <v:oval id="Oval 21" o:spid="_x0000_s1028" style="position:absolute;left:3719;top:2224;width:3477;height:3513;visibility:visible;mso-wrap-style:square;v-text-anchor:middle" o:gfxdata="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" fillcolor="white [3212]" strokecolor="white [3212]" strokeweight="2pt"/>
+                    </v:group>
+                  </w:pict>
+                </mc:Fallback>
+              </mc:AlternateContent>
+            </w:r>
+            <w:r>
+              <w:rPr>
+                <w:noProof/>
+                <w:color w:val="404040" w:themeColor="text1" w:themeTint="BF"/>
+              </w:rPr>
+              <w:drawing>
+                <wp:anchor distT="0" distB="0" distL="0" distR="0" simplePos="0" relativeHeight="15729664" behindDoc="0" locked="0" layoutInCell="1" allowOverlap="1" wp14:anchorId="4AD8BEAC" wp14:editId="7E8D9357">
+                  <wp:simplePos x="0" y="0"/>
+                  <wp:positionH relativeFrom="page">
+                    <wp:posOffset>-6255</wp:posOffset>
+                  </wp:positionH>
+                  <wp:positionV relativeFrom="paragraph">
+                    <wp:posOffset>12406</wp:posOffset>
+                  </wp:positionV>
+                  <wp:extent cx="203835" cy="200660"/>
+                  <wp:effectExtent l="0" t="0" r="5715" b="8890"/>
+                  <wp:wrapNone/>
+                  <wp:docPr id="3" name="image2.png"/>
+                  <wp:cNvGraphicFramePr>
+                    <a:graphicFrameLocks xmlns:a="http://schemas.openxmlformats.org/drawingml/2006/main" noChangeAspect="1"/>
+                  </wp:cNvGraphicFramePr>
+                  <a:graphic xmlns:a="http://schemas.openxmlformats.org/drawingml/2006/main">
+                    <a:graphicData uri="http://schemas.openxmlformats.org/drawingml/2006/picture">
+                      <pic:pic xmlns:pic="http://schemas.openxmlformats.org/drawingml/2006/picture">
+                        <pic:nvPicPr>
+                          <pic:cNvPr id="4" name="image2.png"/>
+                          <pic:cNvPicPr/>
+                        </pic:nvPicPr>
+                        <pic:blipFill>
+                          <a:blip r:embed="rId14" cstate="print">
+                            <a:duotone>
+                              <a:prstClr val="black"/>
+                              <a:schemeClr val="accent1">
+                                <a:tint val="45000"/>
+                                <a:satMod val="400000"/>
+                              </a:schemeClr>
+                            </a:duotone>
+                            <a:extLst>
+                              <a:ext uri="{BEBA8EAE-BF5A-486C-A8C5-ECC9F3942E4B}">
+                                <a14:imgProps xmlns:a14="http://schemas.microsoft.com/office/drawing/2010/main">
+                                  <a14:imgLayer r:embed="rId15">
+                                    <a14:imgEffect>
+                                      <a14:colorTemperature colorTemp="11200"/>
+                                    </a14:imgEffect>
+                                    <a14:imgEffect>
+                                      <a14:saturation sat="0"/>
+                                    </a14:imgEffect>
+                                  </a14:imgLayer>
+                                </a14:imgProps>
+                              </a:ext>
+                            </a:extLst>
+                          </a:blip>
+                          <a:stretch>
+                            <a:fillRect/>
+                          </a:stretch>
+                        </pic:blipFill>
+                        <pic:spPr>
+                          <a:xfrm>
+                            <a:off x="0" y="0"/>
+                            <a:ext cx="203835" cy="200660"/>
+                          </a:xfrm>
+                          <a:prstGeom prst="rect">
+                            <a:avLst/>
+                          </a:prstGeom>
+                        </pic:spPr>
+                      </pic:pic>
+                    </a:graphicData>
+                  </a:graphic>
+                </wp:anchor>
+              </w:drawing>
+            </w:r>
+            <w:r>
+              <w:rPr>
+                <w:color w:val="404040" w:themeColor="text1" w:themeTint="BF"/>
+                <w:w w:val="95"/>
+              </w:rPr>
+              <w:t xml:space="preserve"> </w:t>
+            </w:r>
+            <w:r>
+              <w:rPr>
+                <w:color w:val="404040" w:themeColor="text1" w:themeTint="BF"/>
+              </w:rPr>
+              <w:t xml:space="preserve">    </w:t>
+            </w:r>
+            <w:hyperlink r:id="rId16" w:history="1">
+              <w:r>
+                <w:rPr>
+                  <w:rStyle w:val="Hyperlink"/>
+                  <w:color w:val="404040" w:themeColor="text1" w:themeTint="BF"/>
+                  <w:w w:val="95"/>
+                  <w:u w:val="none"/>
+                </w:rPr>
+                <w:t>Dias Raihan</w:t>
+              </w:r>
+              <w:r>
+                <w:rPr>
+                  <w:rStyle w:val="Hyperlink"/>
+                  <w:color w:val="404040" w:themeColor="text1" w:themeTint="BF"/>
+                  <w:spacing w:val="-6"/>
+                  <w:w w:val="95"/>
+                  <w:u w:val="none"/>
+                </w:rPr>
+                <w:t xml:space="preserve"> </w:t>
+              </w:r>
+              <w:r>
+                <w:rPr>
+                  <w:rStyle w:val="Hyperlink"/>
+                  <w:color w:val="404040" w:themeColor="text1" w:themeTint="BF"/>
+                  <w:w w:val="95"/>
+                  <w:u w:val="none"/>
+                </w:rPr>
+                <w:t>Ichsandy</w:t>
+              </w:r>
+            </w:hyperlink>
+          </w:p>
+        </w:tc>
+        <w:tc>
+          <w:tcPr>
+            <w:tcW w:w="3060" w:type="dxa"/>
+          </w:tcPr>
+          <w:p>
+            <w:pPr>
+              <w:pStyle w:val="BodyText"/>
+              <w:spacing w:before="60" w:after="60"/>
+              <w:jc w:val="right"/>
+              <w:rPr>
+                <w:color w:val="404040" w:themeColor="text1" w:themeTint="BF"/>
+                <w:sz w:val="17"/>
+              </w:rPr>
+            </w:pPr>
+            <w:proofErr w:type="spellStart"/>
+            <w:r>
+              <w:rPr>
+                <w:color w:val="404040" w:themeColor="text1" w:themeTint="BF"/>
+                <w:w w:val="95"/>
+              </w:rPr>
+              <w:t>Cikarang</w:t>
+            </w:r>
+            <w:proofErr w:type="spellEnd"/>
+            <w:r>
+              <w:rPr>
+                <w:color w:val="404040" w:themeColor="text1" w:themeTint="BF"/>
+                <w:w w:val="95"/>
+              </w:rPr>
+              <w:t xml:space="preserve"> Baru, Kabupaten Bekasi</w:t>
+            </w:r>
+          </w:p>
+        </w:tc>
+      </w:tr>
+      <w:tr>
+        <w:tc>
+          <w:tcPr>
+            <w:tcW w:w="2880" w:type="dxa"/>
+          </w:tcPr>
+          <w:p>
+            <w:pPr>
+              <w:pStyle w:val="BodyText"/>
+              <w:spacing w:before="60"/>
+              <w:rPr>
+                <w:color w:val="404040" w:themeColor="text1" w:themeTint="BF"/>
+                <w:sz w:val="17"/>
+              </w:rPr>
+            </w:pPr>
+            <w:r>
+              <w:rPr>
+                <w:color w:val="404040" w:themeColor="text1" w:themeTint="BF"/>
+                <w:w w:val="95"/>
+              </w:rPr>
+              <w:t xml:space="preserve"> </w:t>
+            </w:r>
+            <w:r>
+              <w:rPr>
+                <w:color w:val="404040" w:themeColor="text1" w:themeTint="BF"/>
+              </w:rPr>
+              <w:t xml:space="preserve">    </w:t>
+            </w:r>
+            <w:hyperlink r:id="rId17" w:history="1">
+              <w:r>
+                <w:rPr>
+                  <w:rStyle w:val="Hyperlink"/>
+                  <w:color w:val="404040" w:themeColor="text1" w:themeTint="BF"/>
+                  <w:w w:val="95"/>
+                  <w:u w:val="none"/>
+                </w:rPr>
+                <w:t>diasraihan121@gmail.com</w:t>
+              </w:r>
+            </w:hyperlink>
+          </w:p>
+        </w:tc>
+        <w:tc>
+          <w:tcPr>
+            <w:tcW w:w="4585" w:type="dxa"/>
+          </w:tcPr>
+          <w:p>
+            <w:pPr>
+              <w:pStyle w:val="BodyText"/>
+              <w:spacing w:before="60"/>
+              <w:rPr>
+                <w:color w:val="404040" w:themeColor="text1" w:themeTint="BF"/>
+                <w:sz w:val="17"/>
+              </w:rPr>
+            </w:pPr>
+            <w:r>
+              <w:rPr>
+                <w:noProof/>
+                <w:color w:val="404040" w:themeColor="text1" w:themeTint="BF"/>
+              </w:rPr>
+              <w:drawing>
+                <wp:anchor distT="0" distB="0" distL="114300" distR="114300" simplePos="0" relativeHeight="251672064" behindDoc="0" locked="0" layoutInCell="1" allowOverlap="1" wp14:anchorId="7F9AD15D" wp14:editId="58E9C9F6">
+                  <wp:simplePos x="0" y="0"/>
+                  <wp:positionH relativeFrom="column">
+                    <wp:posOffset>-53975</wp:posOffset>
+                  </wp:positionH>
+                  <wp:positionV relativeFrom="paragraph">
+                    <wp:posOffset>14131</wp:posOffset>
+                  </wp:positionV>
+                  <wp:extent cx="182245" cy="182245"/>
+                  <wp:effectExtent l="0" t="0" r="8255" b="8255"/>
+                  <wp:wrapNone/>
+                  <wp:docPr id="973526801" name="Picture 1" descr="Github Logo - Free social media icons"/>
+                  <wp:cNvGraphicFramePr>
+                    <a:graphicFrameLocks xmlns:a="http://schemas.openxmlformats.org/drawingml/2006/main" noChangeAspect="1"/>
+                  </wp:cNvGraphicFramePr>
+                  <a:graphic xmlns:a="http://schemas.openxmlformats.org/drawingml/2006/main">
+                    <a:graphicData uri="http://schemas.openxmlformats.org/drawingml/2006/picture">
+                      <pic:pic xmlns:pic="http://schemas.openxmlformats.org/drawingml/2006/picture">
+                        <pic:nvPicPr>
+                          <pic:cNvPr id="0" name="Picture 1" descr="Github Logo - Free social media icons"/>
+                          <pic:cNvPicPr>
+                            <a:picLocks noChangeAspect="1" noChangeArrowheads="1"/>
+                          </pic:cNvPicPr>
+                        </pic:nvPicPr>
+                        <pic:blipFill>
+                          <a:blip r:embed="rId18" cstate="print">
+                            <a:extLst>
+                              <a:ext uri="{28A0092B-C50C-407E-A947-70E740481C1C}">
+                                <a14:useLocalDpi xmlns:a14="http://schemas.microsoft.com/office/drawing/2010/main" val="0"/>
+                              </a:ext>
+                            </a:extLst>
+                          </a:blip>
+                          <a:srcRect/>
+                          <a:stretch>
+                            <a:fillRect/>
+                          </a:stretch>
+                        </pic:blipFill>
+                        <pic:spPr bwMode="auto">
+                          <a:xfrm>
+                            <a:off x="0" y="0"/>
+                            <a:ext cx="182245" cy="182245"/>
+                          </a:xfrm>
+                          <a:prstGeom prst="rect">
+                            <a:avLst/>
+                          </a:prstGeom>
+                          <a:noFill/>
+                          <a:ln>
+                            <a:noFill/>
+                          </a:ln>
+                        </pic:spPr>
+                      </pic:pic>
+                    </a:graphicData>
+                  </a:graphic>
+                  <wp14:sizeRelH relativeFrom="page">
+                    <wp14:pctWidth>0</wp14:pctWidth>
+                  </wp14:sizeRelH>
+                  <wp14:sizeRelV relativeFrom="page">
+                    <wp14:pctHeight>0</wp14:pctHeight>
+                  </wp14:sizeRelV>
+                </wp:anchor>
+              </w:drawing>
+            </w:r>
+            <w:r>
+              <w:rPr>
+                <w:color w:val="404040" w:themeColor="text1" w:themeTint="BF"/>
+                <w:w w:val="95"/>
+              </w:rPr>
+              <w:t xml:space="preserve"> </w:t>
+            </w:r>
+            <w:r>
+              <w:rPr>
+                <w:color w:val="404040" w:themeColor="text1" w:themeTint="BF"/>
+              </w:rPr>
+              <w:t xml:space="preserve">    </w:t>
+            </w:r>
+            <w:r>
+              <w:rPr>
+                <w:color w:val="404040" w:themeColor="text1" w:themeTint="BF"/>
+                <w:w w:val="95"/>
+              </w:rPr>
+              <w:t>Portfoli</w:t>
+            </w:r>
+            <w:r>
+              <w:rPr>
+                <w:color w:val="404040" w:themeColor="text1" w:themeTint="BF"/>
+                <w:w w:val="95"/>
+              </w:rPr>
+              <w:t xml:space="preserve">o: </w:t>
+            </w:r>
+            <w:hyperlink r:id="rId19" w:history="1">
+              <w:r>
+                <w:rPr>
+                  <w:rStyle w:val="Hyperlink"/>
+                  <w:color w:val="404040" w:themeColor="text1" w:themeTint="BF"/>
+                  <w:w w:val="95"/>
+                  <w:u w:val="none"/>
+                </w:rPr>
+                <w:t>https://diasraihan.github.io/portfolio/</w:t>
+              </w:r>
+            </w:hyperlink>
+          </w:p>
+        </w:tc>
+        <w:tc>
+          <w:tcPr>
+            <w:tcW w:w="3060" w:type="dxa"/>
+          </w:tcPr>
+          <w:p>
+            <w:pPr>
+              <w:pStyle w:val="BodyText"/>
+              <w:spacing w:before="60"/>
+              <w:rPr>
+                <w:color w:val="404040" w:themeColor="text1" w:themeTint="BF"/>
+                <w:sz w:val="17"/>
+              </w:rPr>
+            </w:pPr>
+          </w:p>
+        </w:tc>
+      </w:tr>
+    </w:tbl>
+    <w:p>
+      <w:pPr>
+        <w:pStyle w:val="BodyText"/>
+        <w:spacing w:before="6"/>
+        <w:rPr>
+          <w:sz w:val="17"/>
+        </w:rPr>
+      </w:pPr>
     </w:p>
     <w:p>
       <w:pPr>
@@ -1025,96 +959,36 @@
           <w:color w:val="545454"/>
           <w:w w:val="95"/>
         </w:rPr>
-        <w:t>082246626465</w:t>
+        <w:tab/>
       </w:r>
       <w:r>
         <w:rPr>
           <w:color w:val="545454"/>
           <w:w w:val="95"/>
         </w:rPr>
-        <w:tab/>
+        <w:t xml:space="preserve">   </w:t>
       </w:r>
       <w:r>
         <w:rPr>
           <w:color w:val="545454"/>
           <w:w w:val="95"/>
         </w:rPr>
-        <w:t xml:space="preserve">   </w:t>
+        <w:tab/>
       </w:r>
       <w:r>
         <w:rPr>
           <w:color w:val="545454"/>
           <w:w w:val="95"/>
         </w:rPr>
-        <w:t>diasraihan136@gmail.com</w:t>
+        <w:t xml:space="preserve">   </w:t>
       </w:r>
       <w:r>
         <w:rPr>
           <w:color w:val="545454"/>
           <w:w w:val="95"/>
         </w:rPr>
-        <w:t xml:space="preserve"> </w:t>
-      </w:r>
-      <w:r>
-        <w:rPr>
-          <w:color w:val="545454"/>
-          <w:w w:val="95"/>
-        </w:rPr>
         <w:tab/>
       </w:r>
-      <w:r>
-        <w:rPr>
-          <w:color w:val="545454"/>
-          <w:w w:val="95"/>
-        </w:rPr>
-        <w:t xml:space="preserve">   </w:t>
-      </w:r>
-      <w:r>
-        <w:rPr>
-          <w:color w:val="545454"/>
-          <w:w w:val="95"/>
-        </w:rPr>
-        <w:t>Cikarang Baru, Kabupaten Bekasi</w:t>
-      </w:r>
-      <w:r>
-        <w:rPr>
-          <w:color w:val="545454"/>
-          <w:w w:val="95"/>
-        </w:rPr>
-        <w:tab/>
-      </w:r>
-      <w:r>
-        <w:rPr>
-          <w:color w:val="545454"/>
-          <w:w w:val="95"/>
-        </w:rPr>
-        <w:t>Dias Raihan</w:t>
-      </w:r>
-      <w:r>
-        <w:rPr>
-          <w:color w:val="545454"/>
-          <w:spacing w:val="-6"/>
-          <w:w w:val="95"/>
-        </w:rPr>
-        <w:t xml:space="preserve"> </w:t>
-      </w:r>
-      <w:r>
-        <w:rPr>
-          <w:color w:val="545454"/>
-          <w:w w:val="95"/>
-        </w:rPr>
-        <w:t>Ichsandy</w:t>
-      </w:r>
-    </w:p>
-    <w:p>
-      <w:pPr>
-        <w:pStyle w:val="BodyText"/>
-        <w:spacing w:before="4"/>
-        <w:rPr>
-          <w:sz w:val="24"/>
-          <w:szCs w:val="18"/>
-        </w:rPr>
-      </w:pPr>
     </w:p>
     <w:p>
       <w:pPr>
@@ -1186,7 +1060,7 @@
                     <pic:cNvPicPr/>
                   </pic:nvPicPr>
                   <pic:blipFill>
-                    <a:blip r:embed="rId14" cstate="print"/>
+                    <a:blip r:embed="rId20" cstate="print"/>
                     <a:stretch>
                       <a:fillRect/>
                     </a:stretch>
@@ -1387,35 +1261,21 @@
         <w:pStyle w:val="ListParagraph"/>
         <w:numPr>
           <w:ilvl w:val="0"/>
-          <w:numId w:val="3"/>
+          <w:numId w:val="7"/>
         </w:numPr>
         <w:tabs>
           <w:tab w:val="left" w:pos="1054"/>
         </w:tabs>
         <w:spacing w:line="300" w:lineRule="auto"/>
-        <w:ind w:left="1170" w:right="139" w:hanging="186"/>
+        <w:ind w:left="1260" w:right="480" w:hanging="270"/>
         <w:jc w:val="both"/>
-        <w:rPr>
-          <w:sz w:val="20"/>
-        </w:rPr>
-      </w:pPr>
-      <w:r>
         <w:rPr>
           <w:color w:val="545454"/>
           <w:spacing w:val="-1"/>
           <w:w w:val="95"/>
           <w:sz w:val="20"/>
         </w:rPr>
-        <w:t>Work</w:t>
-      </w:r>
-      <w:r>
-        <w:rPr>
-          <w:color w:val="545454"/>
-          <w:w w:val="95"/>
-          <w:sz w:val="20"/>
-        </w:rPr>
-        <w:t xml:space="preserve"> </w:t>
-      </w:r>
+      </w:pPr>
       <w:r>
         <w:rPr>
           <w:color w:val="545454"/>
@@ -1423,380 +1283,7 @@
           <w:w w:val="95"/>
           <w:sz w:val="20"/>
         </w:rPr>
-        <w:t>as a</w:t>
-      </w:r>
-      <w:r>
-        <w:rPr>
-          <w:color w:val="545454"/>
-          <w:spacing w:val="-6"/>
-          <w:w w:val="95"/>
-          <w:sz w:val="20"/>
-        </w:rPr>
-        <w:t xml:space="preserve"> </w:t>
-      </w:r>
-      <w:r>
-        <w:rPr>
-          <w:color w:val="545454"/>
-          <w:spacing w:val="-1"/>
-          <w:w w:val="95"/>
-          <w:sz w:val="20"/>
-        </w:rPr>
-        <w:t>quality</w:t>
-      </w:r>
-      <w:r>
-        <w:rPr>
-          <w:color w:val="545454"/>
-          <w:spacing w:val="-7"/>
-          <w:w w:val="95"/>
-          <w:sz w:val="20"/>
-        </w:rPr>
-        <w:t xml:space="preserve"> </w:t>
-      </w:r>
-      <w:r>
-        <w:rPr>
-          <w:color w:val="545454"/>
-          <w:spacing w:val="-1"/>
-          <w:w w:val="95"/>
-          <w:sz w:val="20"/>
-        </w:rPr>
-        <w:t>control</w:t>
-      </w:r>
-      <w:r>
-        <w:rPr>
-          <w:color w:val="545454"/>
-          <w:spacing w:val="-6"/>
-          <w:w w:val="95"/>
-          <w:sz w:val="20"/>
-        </w:rPr>
-        <w:t xml:space="preserve"> </w:t>
-      </w:r>
-      <w:r>
-        <w:rPr>
-          <w:color w:val="545454"/>
-          <w:spacing w:val="-1"/>
-          <w:w w:val="95"/>
-          <w:sz w:val="20"/>
-        </w:rPr>
-        <w:t>chemical</w:t>
-      </w:r>
-      <w:r>
-        <w:rPr>
-          <w:color w:val="545454"/>
-          <w:spacing w:val="-6"/>
-          <w:w w:val="95"/>
-          <w:sz w:val="20"/>
-        </w:rPr>
-        <w:t xml:space="preserve"> </w:t>
-      </w:r>
-      <w:r>
-        <w:rPr>
-          <w:color w:val="545454"/>
-          <w:w w:val="95"/>
-          <w:sz w:val="20"/>
-        </w:rPr>
-        <w:t>analyst.</w:t>
-      </w:r>
-      <w:r>
-        <w:rPr>
-          <w:color w:val="545454"/>
-          <w:spacing w:val="-11"/>
-          <w:w w:val="95"/>
-          <w:sz w:val="20"/>
-        </w:rPr>
-        <w:t xml:space="preserve"> </w:t>
-      </w:r>
-      <w:r>
-        <w:rPr>
-          <w:color w:val="545454"/>
-          <w:w w:val="95"/>
-          <w:sz w:val="20"/>
-        </w:rPr>
-        <w:t>Trusted</w:t>
-      </w:r>
-      <w:r>
-        <w:rPr>
-          <w:color w:val="545454"/>
-          <w:spacing w:val="-10"/>
-          <w:w w:val="95"/>
-          <w:sz w:val="20"/>
-        </w:rPr>
-        <w:t xml:space="preserve"> </w:t>
-      </w:r>
-      <w:r>
-        <w:rPr>
-          <w:color w:val="545454"/>
-          <w:w w:val="95"/>
-          <w:sz w:val="20"/>
-        </w:rPr>
-        <w:t>to</w:t>
-      </w:r>
-      <w:r>
-        <w:rPr>
-          <w:color w:val="545454"/>
-          <w:spacing w:val="-11"/>
-          <w:w w:val="95"/>
-          <w:sz w:val="20"/>
-        </w:rPr>
-        <w:t xml:space="preserve"> </w:t>
-      </w:r>
-      <w:r>
-        <w:rPr>
-          <w:color w:val="545454"/>
-          <w:w w:val="95"/>
-          <w:sz w:val="20"/>
-        </w:rPr>
-        <w:t>conduct</w:t>
-      </w:r>
-      <w:r>
-        <w:rPr>
-          <w:color w:val="545454"/>
-          <w:spacing w:val="-8"/>
-          <w:w w:val="95"/>
-          <w:sz w:val="20"/>
-        </w:rPr>
-        <w:t xml:space="preserve"> </w:t>
-      </w:r>
-      <w:r>
-        <w:rPr>
-          <w:color w:val="545454"/>
-          <w:w w:val="95"/>
-          <w:sz w:val="20"/>
-        </w:rPr>
-        <w:t>almost</w:t>
-      </w:r>
-      <w:r>
-        <w:rPr>
-          <w:color w:val="545454"/>
-          <w:spacing w:val="-8"/>
-          <w:w w:val="95"/>
-          <w:sz w:val="20"/>
-        </w:rPr>
-        <w:t xml:space="preserve"> </w:t>
-      </w:r>
-      <w:r>
-        <w:rPr>
-          <w:color w:val="545454"/>
-          <w:w w:val="95"/>
-          <w:sz w:val="20"/>
-        </w:rPr>
-        <w:t>all</w:t>
-      </w:r>
-      <w:r>
-        <w:rPr>
-          <w:color w:val="545454"/>
-          <w:spacing w:val="-6"/>
-          <w:w w:val="95"/>
-          <w:sz w:val="20"/>
-        </w:rPr>
-        <w:t xml:space="preserve"> </w:t>
-      </w:r>
-      <w:r>
-        <w:rPr>
-          <w:color w:val="545454"/>
-          <w:w w:val="95"/>
-          <w:sz w:val="20"/>
-        </w:rPr>
-        <w:t>analytical</w:t>
-      </w:r>
-      <w:r>
-        <w:rPr>
-          <w:color w:val="545454"/>
-          <w:spacing w:val="-7"/>
-          <w:w w:val="95"/>
-          <w:sz w:val="20"/>
-        </w:rPr>
-        <w:t xml:space="preserve"> </w:t>
-      </w:r>
-      <w:r>
-        <w:rPr>
-          <w:color w:val="545454"/>
-          <w:w w:val="95"/>
-          <w:sz w:val="20"/>
-        </w:rPr>
-        <w:t>parameters</w:t>
-      </w:r>
-      <w:r>
-        <w:rPr>
-          <w:color w:val="545454"/>
-          <w:spacing w:val="-1"/>
-          <w:w w:val="95"/>
-          <w:sz w:val="20"/>
-        </w:rPr>
-        <w:t xml:space="preserve"> </w:t>
-      </w:r>
-      <w:r>
-        <w:rPr>
-          <w:color w:val="545454"/>
-          <w:w w:val="95"/>
-          <w:sz w:val="20"/>
-        </w:rPr>
-        <w:t>in</w:t>
-      </w:r>
-      <w:r>
-        <w:rPr>
-          <w:color w:val="545454"/>
-          <w:spacing w:val="-8"/>
-          <w:w w:val="95"/>
-          <w:sz w:val="20"/>
-        </w:rPr>
-        <w:t xml:space="preserve"> </w:t>
-      </w:r>
-      <w:r>
-        <w:rPr>
-          <w:color w:val="545454"/>
-          <w:w w:val="95"/>
-          <w:sz w:val="20"/>
-        </w:rPr>
-        <w:t>the</w:t>
-      </w:r>
-      <w:r>
-        <w:rPr>
-          <w:color w:val="545454"/>
-          <w:spacing w:val="-3"/>
-          <w:w w:val="95"/>
-          <w:sz w:val="20"/>
-        </w:rPr>
-        <w:t xml:space="preserve"> </w:t>
-      </w:r>
-      <w:r>
-        <w:rPr>
-          <w:color w:val="545454"/>
-          <w:w w:val="95"/>
-          <w:sz w:val="20"/>
-        </w:rPr>
-        <w:t>chemical</w:t>
-      </w:r>
-      <w:r>
-        <w:rPr>
-          <w:color w:val="545454"/>
-          <w:spacing w:val="-45"/>
-          <w:w w:val="95"/>
-          <w:sz w:val="20"/>
-        </w:rPr>
-        <w:t xml:space="preserve"> </w:t>
-      </w:r>
-      <w:r>
-        <w:rPr>
-          <w:color w:val="545454"/>
-          <w:spacing w:val="-1"/>
-          <w:w w:val="95"/>
-          <w:sz w:val="20"/>
-        </w:rPr>
-        <w:t xml:space="preserve">laboratory, which are raw materials, routine and stability medicine products, water and waste, analytical </w:t>
-      </w:r>
-      <w:r>
-        <w:rPr>
-          <w:color w:val="545454"/>
-          <w:w w:val="95"/>
-          <w:sz w:val="20"/>
-        </w:rPr>
-        <w:t>method</w:t>
-      </w:r>
-      <w:r>
-        <w:rPr>
-          <w:color w:val="545454"/>
-          <w:spacing w:val="-45"/>
-          <w:w w:val="95"/>
-          <w:sz w:val="20"/>
-        </w:rPr>
-        <w:t xml:space="preserve"> </w:t>
-      </w:r>
-      <w:r>
-        <w:rPr>
-          <w:color w:val="545454"/>
-          <w:sz w:val="20"/>
-        </w:rPr>
-        <w:t>validation,</w:t>
-      </w:r>
-      <w:r>
-        <w:rPr>
-          <w:color w:val="545454"/>
-          <w:spacing w:val="-4"/>
-          <w:sz w:val="20"/>
-        </w:rPr>
-        <w:t xml:space="preserve"> </w:t>
-      </w:r>
-      <w:r>
-        <w:rPr>
-          <w:color w:val="545454"/>
-          <w:sz w:val="20"/>
-        </w:rPr>
-        <w:t>and</w:t>
-      </w:r>
-      <w:r>
-        <w:rPr>
-          <w:color w:val="545454"/>
-          <w:spacing w:val="-15"/>
-          <w:sz w:val="20"/>
-        </w:rPr>
-        <w:t xml:space="preserve"> </w:t>
-      </w:r>
-      <w:r>
-        <w:rPr>
-          <w:color w:val="545454"/>
-          <w:sz w:val="20"/>
-        </w:rPr>
-        <w:t>also</w:t>
-      </w:r>
-      <w:r>
-        <w:rPr>
-          <w:color w:val="545454"/>
-          <w:spacing w:val="-17"/>
-          <w:sz w:val="20"/>
-        </w:rPr>
-        <w:t xml:space="preserve"> </w:t>
-      </w:r>
-      <w:r>
-        <w:rPr>
-          <w:color w:val="545454"/>
-          <w:sz w:val="20"/>
-        </w:rPr>
-        <w:t>production</w:t>
-      </w:r>
-      <w:r>
-        <w:rPr>
-          <w:color w:val="545454"/>
-          <w:spacing w:val="-14"/>
-          <w:sz w:val="20"/>
-        </w:rPr>
-        <w:t xml:space="preserve"> </w:t>
-      </w:r>
-      <w:r>
-        <w:rPr>
-          <w:color w:val="545454"/>
-          <w:sz w:val="20"/>
-        </w:rPr>
-        <w:t>machine</w:t>
-      </w:r>
-      <w:r>
-        <w:rPr>
-          <w:color w:val="545454"/>
-          <w:spacing w:val="-9"/>
-          <w:sz w:val="20"/>
-        </w:rPr>
-        <w:t xml:space="preserve"> </w:t>
-      </w:r>
-      <w:r>
-        <w:rPr>
-          <w:color w:val="545454"/>
-          <w:sz w:val="20"/>
-        </w:rPr>
-        <w:t>cleaning</w:t>
-      </w:r>
-      <w:r>
-        <w:rPr>
-          <w:color w:val="545454"/>
-          <w:spacing w:val="-15"/>
-          <w:sz w:val="20"/>
-        </w:rPr>
-        <w:t xml:space="preserve"> </w:t>
-      </w:r>
-      <w:r>
-        <w:rPr>
-          <w:color w:val="545454"/>
-          <w:sz w:val="20"/>
-        </w:rPr>
-        <w:t>validation.</w:t>
+        <w:t>Perform chemical analysis testing for raw material, packaging material, finished good, stability product, water, and waste.</w:t>
       </w:r>
     </w:p>
     <w:p>
@@ -1804,162 +1291,21 @@
         <w:pStyle w:val="ListParagraph"/>
         <w:numPr>
           <w:ilvl w:val="0"/>
-          <w:numId w:val="3"/>
+          <w:numId w:val="7"/>
         </w:numPr>
         <w:tabs>
           <w:tab w:val="left" w:pos="1054"/>
         </w:tabs>
         <w:spacing w:line="300" w:lineRule="auto"/>
-        <w:ind w:left="1170" w:right="480" w:hanging="186"/>
+        <w:ind w:left="1260" w:right="480" w:hanging="270"/>
         <w:jc w:val="both"/>
-        <w:rPr>
-          <w:sz w:val="20"/>
-        </w:rPr>
-      </w:pPr>
-      <w:r>
-        <w:rPr>
-          <w:color w:val="545454"/>
-          <w:spacing w:val="-2"/>
-          <w:w w:val="95"/>
-          <w:sz w:val="20"/>
-        </w:rPr>
-        <w:t>Able</w:t>
-      </w:r>
-      <w:r>
-        <w:rPr>
-          <w:color w:val="545454"/>
-          <w:spacing w:val="-3"/>
-          <w:w w:val="95"/>
-          <w:sz w:val="20"/>
-        </w:rPr>
-        <w:t xml:space="preserve"> </w:t>
-      </w:r>
-      <w:r>
-        <w:rPr>
-          <w:color w:val="545454"/>
-          <w:spacing w:val="-2"/>
-          <w:w w:val="95"/>
-          <w:sz w:val="20"/>
-        </w:rPr>
-        <w:t>to</w:t>
-      </w:r>
-      <w:r>
-        <w:rPr>
-          <w:color w:val="545454"/>
-          <w:spacing w:val="-12"/>
-          <w:w w:val="95"/>
-          <w:sz w:val="20"/>
-        </w:rPr>
-        <w:t xml:space="preserve"> </w:t>
-      </w:r>
-      <w:r>
-        <w:rPr>
-          <w:color w:val="545454"/>
-          <w:spacing w:val="-2"/>
-          <w:w w:val="95"/>
-          <w:sz w:val="20"/>
-        </w:rPr>
-        <w:t>operate all</w:t>
-      </w:r>
-      <w:r>
-        <w:rPr>
-          <w:color w:val="545454"/>
-          <w:spacing w:val="-6"/>
-          <w:w w:val="95"/>
-          <w:sz w:val="20"/>
-        </w:rPr>
-        <w:t xml:space="preserve"> </w:t>
-      </w:r>
-      <w:r>
-        <w:rPr>
-          <w:color w:val="545454"/>
-          <w:spacing w:val="-2"/>
-          <w:w w:val="95"/>
-          <w:sz w:val="20"/>
-        </w:rPr>
-        <w:t>analytical</w:t>
-      </w:r>
-      <w:r>
-        <w:rPr>
-          <w:color w:val="545454"/>
-          <w:spacing w:val="-6"/>
-          <w:w w:val="95"/>
-          <w:sz w:val="20"/>
-        </w:rPr>
-        <w:t xml:space="preserve"> </w:t>
-      </w:r>
-      <w:r>
-        <w:rPr>
-          <w:color w:val="545454"/>
-          <w:spacing w:val="-2"/>
-          <w:w w:val="95"/>
-          <w:sz w:val="20"/>
-        </w:rPr>
-        <w:t>instruments</w:t>
-      </w:r>
-      <w:r>
         <w:rPr>
           <w:color w:val="545454"/>
           <w:spacing w:val="-1"/>
           <w:w w:val="95"/>
           <w:sz w:val="20"/>
         </w:rPr>
-        <w:t xml:space="preserve"> </w:t>
-      </w:r>
-      <w:r>
-        <w:rPr>
-          <w:color w:val="545454"/>
-          <w:spacing w:val="-2"/>
-          <w:w w:val="95"/>
-          <w:sz w:val="20"/>
-        </w:rPr>
-        <w:t>in</w:t>
-      </w:r>
-      <w:r>
-        <w:rPr>
-          <w:color w:val="545454"/>
-          <w:spacing w:val="-8"/>
-          <w:w w:val="95"/>
-          <w:sz w:val="20"/>
-        </w:rPr>
-        <w:t xml:space="preserve"> </w:t>
-      </w:r>
-      <w:r>
-        <w:rPr>
-          <w:color w:val="545454"/>
-          <w:spacing w:val="-2"/>
-          <w:w w:val="95"/>
-          <w:sz w:val="20"/>
-        </w:rPr>
-        <w:t>the</w:t>
-      </w:r>
-      <w:r>
-        <w:rPr>
-          <w:color w:val="545454"/>
-          <w:spacing w:val="-3"/>
-          <w:w w:val="95"/>
-          <w:sz w:val="20"/>
-        </w:rPr>
-        <w:t xml:space="preserve"> </w:t>
-      </w:r>
-      <w:r>
-        <w:rPr>
-          <w:color w:val="545454"/>
-          <w:spacing w:val="-2"/>
-          <w:w w:val="95"/>
-          <w:sz w:val="20"/>
-        </w:rPr>
-        <w:t>laboratory,</w:t>
-      </w:r>
-      <w:r>
-        <w:rPr>
-          <w:color w:val="545454"/>
-          <w:spacing w:val="3"/>
-          <w:w w:val="95"/>
-          <w:sz w:val="20"/>
-        </w:rPr>
-        <w:t xml:space="preserve"> </w:t>
-      </w:r>
+      </w:pPr>
       <w:r>
         <w:rPr>
           <w:color w:val="545454"/>
@@ -1967,35 +1313,29 @@
           <w:w w:val="95"/>
           <w:sz w:val="20"/>
         </w:rPr>
-        <w:t>which</w:t>
-      </w:r>
-      <w:r>
-        <w:rPr>
-          <w:color w:val="545454"/>
-          <w:spacing w:val="-8"/>
-          <w:w w:val="95"/>
-          <w:sz w:val="20"/>
-        </w:rPr>
-        <w:t xml:space="preserve"> </w:t>
-      </w:r>
-      <w:r>
+        <w:t>Operate instrumental chemical analysis with HPLC, Spectrophotometer UV-Vis &amp; IR, Karl Fischer, and other pharmacy analytical instruments.</w:t>
+      </w:r>
+    </w:p>
+    <w:p>
+      <w:pPr>
+        <w:pStyle w:val="ListParagraph"/>
+        <w:numPr>
+          <w:ilvl w:val="0"/>
+          <w:numId w:val="7"/>
+        </w:numPr>
+        <w:tabs>
+          <w:tab w:val="left" w:pos="1054"/>
+        </w:tabs>
+        <w:spacing w:line="300" w:lineRule="auto"/>
+        <w:ind w:left="1260" w:right="480" w:hanging="270"/>
+        <w:jc w:val="both"/>
         <w:rPr>
           <w:color w:val="545454"/>
           <w:spacing w:val="-1"/>
           <w:w w:val="95"/>
           <w:sz w:val="20"/>
         </w:rPr>
-        <w:t>are</w:t>
-      </w:r>
-      <w:r>
-        <w:rPr>
-          <w:color w:val="545454"/>
-          <w:spacing w:val="-3"/>
-          <w:w w:val="95"/>
-          <w:sz w:val="20"/>
-        </w:rPr>
-        <w:t xml:space="preserve"> </w:t>
-      </w:r>
+      </w:pPr>
       <w:r>
         <w:rPr>
           <w:color w:val="545454"/>
@@ -2003,35 +1343,29 @@
           <w:w w:val="95"/>
           <w:sz w:val="20"/>
         </w:rPr>
-        <w:t>HPLC,</w:t>
-      </w:r>
-      <w:r>
-        <w:rPr>
-          <w:color w:val="545454"/>
-          <w:spacing w:val="3"/>
-          <w:w w:val="95"/>
-          <w:sz w:val="20"/>
-        </w:rPr>
-        <w:t xml:space="preserve"> </w:t>
-      </w:r>
-      <w:r>
+        <w:t>Perform sampling and analytical testing for the production process and cleaning.</w:t>
+      </w:r>
+    </w:p>
+    <w:p>
+      <w:pPr>
+        <w:pStyle w:val="ListParagraph"/>
+        <w:numPr>
+          <w:ilvl w:val="0"/>
+          <w:numId w:val="7"/>
+        </w:numPr>
+        <w:tabs>
+          <w:tab w:val="left" w:pos="1054"/>
+        </w:tabs>
+        <w:spacing w:line="300" w:lineRule="auto"/>
+        <w:ind w:left="1260" w:right="480" w:hanging="270"/>
+        <w:jc w:val="both"/>
         <w:rPr>
           <w:color w:val="545454"/>
           <w:spacing w:val="-1"/>
           <w:w w:val="95"/>
           <w:sz w:val="20"/>
         </w:rPr>
-        <w:t>IR</w:t>
-      </w:r>
-      <w:r>
-        <w:rPr>
-          <w:color w:val="545454"/>
-          <w:spacing w:val="-6"/>
-          <w:w w:val="95"/>
-          <w:sz w:val="20"/>
-        </w:rPr>
-        <w:t xml:space="preserve"> </w:t>
-      </w:r>
+      </w:pPr>
       <w:r>
         <w:rPr>
           <w:color w:val="545454"/>
@@ -2039,17 +1373,27 @@
           <w:w w:val="95"/>
           <w:sz w:val="20"/>
         </w:rPr>
-        <w:t>&amp;</w:t>
-      </w:r>
-      <w:r>
-        <w:rPr>
-          <w:color w:val="545454"/>
-          <w:spacing w:val="-7"/>
-          <w:w w:val="95"/>
-          <w:sz w:val="20"/>
-        </w:rPr>
-        <w:t xml:space="preserve"> </w:t>
-      </w:r>
+        <w:t>Perform analytical method validation.</w:t>
+      </w:r>
+    </w:p>
+    <w:p>
+      <w:pPr>
+        <w:pStyle w:val="ListParagraph"/>
+        <w:numPr>
+          <w:ilvl w:val="0"/>
+          <w:numId w:val="7"/>
+        </w:numPr>
+        <w:tabs>
+          <w:tab w:val="left" w:pos="1054"/>
+        </w:tabs>
+        <w:spacing w:line="300" w:lineRule="auto"/>
+        <w:ind w:left="1260" w:right="480" w:hanging="270"/>
+        <w:jc w:val="both"/>
+        <w:rPr>
+          <w:sz w:val="16"/>
+          <w:szCs w:val="18"/>
+        </w:rPr>
+      </w:pPr>
       <w:r>
         <w:rPr>
           <w:color w:val="545454"/>
@@ -2057,220 +1401,8 @@
           <w:w w:val="95"/>
           <w:sz w:val="20"/>
         </w:rPr>
-        <w:t>UV-Vis Spectrophotometer,</w:t>
-      </w:r>
-      <w:r>
-        <w:rPr>
-          <w:color w:val="545454"/>
-          <w:spacing w:val="-45"/>
-          <w:w w:val="95"/>
-          <w:sz w:val="20"/>
-        </w:rPr>
-        <w:t xml:space="preserve"> </w:t>
-      </w:r>
-      <w:r>
-        <w:rPr>
-          <w:color w:val="545454"/>
-          <w:spacing w:val="-2"/>
-          <w:w w:val="95"/>
-          <w:sz w:val="20"/>
-        </w:rPr>
-        <w:t>Auto</w:t>
-      </w:r>
-      <w:r>
-        <w:rPr>
-          <w:color w:val="545454"/>
-          <w:spacing w:val="-12"/>
-          <w:w w:val="95"/>
-          <w:sz w:val="20"/>
-        </w:rPr>
-        <w:t xml:space="preserve"> </w:t>
-      </w:r>
-      <w:r>
-        <w:rPr>
-          <w:color w:val="545454"/>
-          <w:spacing w:val="-2"/>
-          <w:w w:val="95"/>
-          <w:sz w:val="20"/>
-        </w:rPr>
-        <w:t>titrator,</w:t>
-      </w:r>
-      <w:r>
-        <w:rPr>
-          <w:color w:val="545454"/>
-          <w:spacing w:val="3"/>
-          <w:w w:val="95"/>
-          <w:sz w:val="20"/>
-        </w:rPr>
-        <w:t xml:space="preserve"> </w:t>
-      </w:r>
-      <w:r>
-        <w:rPr>
-          <w:color w:val="545454"/>
-          <w:spacing w:val="-2"/>
-          <w:w w:val="95"/>
-          <w:sz w:val="20"/>
-        </w:rPr>
-        <w:t>Karl</w:t>
-      </w:r>
-      <w:r>
-        <w:rPr>
-          <w:color w:val="545454"/>
-          <w:spacing w:val="-7"/>
-          <w:w w:val="95"/>
-          <w:sz w:val="20"/>
-        </w:rPr>
-        <w:t xml:space="preserve"> </w:t>
-      </w:r>
-      <w:r>
-        <w:rPr>
-          <w:color w:val="545454"/>
-          <w:spacing w:val="-2"/>
-          <w:w w:val="95"/>
-          <w:sz w:val="20"/>
-        </w:rPr>
-        <w:t>Fischer,</w:t>
-      </w:r>
-      <w:r>
-        <w:rPr>
-          <w:color w:val="545454"/>
-          <w:spacing w:val="3"/>
-          <w:w w:val="95"/>
-          <w:sz w:val="20"/>
-        </w:rPr>
-        <w:t xml:space="preserve"> </w:t>
-      </w:r>
-      <w:r>
-        <w:rPr>
-          <w:color w:val="545454"/>
-          <w:spacing w:val="-2"/>
-          <w:w w:val="95"/>
-          <w:sz w:val="20"/>
-        </w:rPr>
-        <w:t>pH</w:t>
-      </w:r>
-      <w:r>
-        <w:rPr>
-          <w:color w:val="545454"/>
-          <w:spacing w:val="-11"/>
-          <w:w w:val="95"/>
-          <w:sz w:val="20"/>
-        </w:rPr>
-        <w:t xml:space="preserve"> </w:t>
-      </w:r>
-      <w:r>
-        <w:rPr>
-          <w:color w:val="545454"/>
-          <w:spacing w:val="-2"/>
-          <w:w w:val="95"/>
-          <w:sz w:val="20"/>
-        </w:rPr>
-        <w:t>Meter,</w:t>
-      </w:r>
-      <w:r>
-        <w:rPr>
-          <w:color w:val="545454"/>
-          <w:spacing w:val="3"/>
-          <w:w w:val="95"/>
-          <w:sz w:val="20"/>
-        </w:rPr>
-        <w:t xml:space="preserve"> </w:t>
-      </w:r>
-      <w:r>
-        <w:rPr>
-          <w:color w:val="545454"/>
-          <w:spacing w:val="-1"/>
-          <w:w w:val="95"/>
-          <w:sz w:val="20"/>
-        </w:rPr>
-        <w:t>Analytical</w:t>
-      </w:r>
-      <w:r>
-        <w:rPr>
-          <w:color w:val="545454"/>
-          <w:spacing w:val="-7"/>
-          <w:w w:val="95"/>
-          <w:sz w:val="20"/>
-        </w:rPr>
-        <w:t xml:space="preserve"> </w:t>
-      </w:r>
-      <w:r>
-        <w:rPr>
-          <w:color w:val="545454"/>
-          <w:spacing w:val="-1"/>
-          <w:w w:val="95"/>
-          <w:sz w:val="20"/>
-        </w:rPr>
-        <w:t>Balance,</w:t>
-      </w:r>
-      <w:r>
-        <w:rPr>
-          <w:color w:val="545454"/>
-          <w:spacing w:val="3"/>
-          <w:w w:val="95"/>
-          <w:sz w:val="20"/>
-        </w:rPr>
-        <w:t xml:space="preserve"> </w:t>
-      </w:r>
-      <w:r>
-        <w:rPr>
-          <w:color w:val="545454"/>
-          <w:spacing w:val="-1"/>
-          <w:w w:val="95"/>
-          <w:sz w:val="20"/>
-        </w:rPr>
-        <w:t>and</w:t>
-      </w:r>
-      <w:r>
-        <w:rPr>
-          <w:color w:val="545454"/>
-          <w:spacing w:val="-10"/>
-          <w:w w:val="95"/>
-          <w:sz w:val="20"/>
-        </w:rPr>
-        <w:t xml:space="preserve"> </w:t>
-      </w:r>
-      <w:r>
-        <w:rPr>
-          <w:color w:val="545454"/>
-          <w:spacing w:val="-1"/>
-          <w:w w:val="95"/>
-          <w:sz w:val="20"/>
-        </w:rPr>
-        <w:t>other</w:t>
-      </w:r>
-      <w:r>
-        <w:rPr>
-          <w:color w:val="545454"/>
-          <w:spacing w:val="-11"/>
-          <w:w w:val="95"/>
-          <w:sz w:val="20"/>
-        </w:rPr>
-        <w:t xml:space="preserve"> </w:t>
-      </w:r>
-      <w:r>
-        <w:rPr>
-          <w:color w:val="545454"/>
-          <w:spacing w:val="-1"/>
-          <w:w w:val="95"/>
-          <w:sz w:val="20"/>
-        </w:rPr>
-        <w:t>instruments.</w:t>
-      </w:r>
-    </w:p>
-    <w:p>
-      <w:pPr>
-        <w:tabs>
-          <w:tab w:val="left" w:pos="1054"/>
-        </w:tabs>
-        <w:spacing w:line="300" w:lineRule="auto"/>
-        <w:ind w:right="480"/>
-        <w:jc w:val="both"/>
-        <w:rPr>
-          <w:sz w:val="16"/>
-          <w:szCs w:val="18"/>
-        </w:rPr>
-      </w:pPr>
+        <w:t>Sampling raw material, packaging material, and finished goods sample for laboratory testing.</w:t>
+      </w:r>
     </w:p>
     <w:p>
       <w:pPr>
@@ -2342,7 +1474,7 @@
                     <pic:cNvPicPr/>
                   </pic:nvPicPr>
                   <pic:blipFill>
-                    <a:blip r:embed="rId15" cstate="print"/>
+                    <a:blip r:embed="rId21" cstate="print"/>
                     <a:stretch>
                       <a:fillRect/>
                     </a:stretch>
@@ -2575,7 +1707,7 @@
                     <pic:cNvPicPr/>
                   </pic:nvPicPr>
                   <pic:blipFill>
-                    <a:blip r:embed="rId16" cstate="print"/>
+                    <a:blip r:embed="rId22" cstate="print"/>
                     <a:stretch>
                       <a:fillRect/>
                     </a:stretch>
@@ -2725,7 +1857,7 @@
     <w:tbl>
       <w:tblPr>
         <w:tblStyle w:val="TableGrid"/>
-        <w:tblW w:w="0" w:type="auto"/>
+        <w:tblW w:w="10695" w:type="dxa"/>
         <w:tblInd w:w="105" w:type="dxa"/>
         <w:tblBorders>
           <w:top w:val="none" w:sz="0" w:space="0" w:color="auto"/>
@@ -2738,13 +1870,13 @@
         <w:tblLook w:val="04A0" w:firstRow="1" w:lastRow="0" w:firstColumn="1" w:lastColumn="0" w:noHBand="0" w:noVBand="1"/>
       </w:tblPr>
       <w:tblGrid>
-        <w:gridCol w:w="9688"/>
-        <w:gridCol w:w="747"/>
+        <w:gridCol w:w="8895"/>
+        <w:gridCol w:w="1800"/>
       </w:tblGrid>
       <w:tr>
         <w:tc>
           <w:tcPr>
-            <w:tcW w:w="9903" w:type="dxa"/>
+            <w:tcW w:w="8895" w:type="dxa"/>
           </w:tcPr>
           <w:p>
             <w:pPr>
@@ -2755,323 +1887,43 @@
               </w:numPr>
               <w:spacing w:before="0"/>
             </w:pPr>
+            <w:proofErr w:type="spellStart"/>
             <w:r>
               <w:rPr>
                 <w:color w:val="333333"/>
               </w:rPr>
-              <w:t>Google</w:t>
+              <w:t>RevoU</w:t>
+            </w:r>
+            <w:proofErr w:type="spellEnd"/>
+            <w:r>
+              <w:rPr>
+                <w:color w:val="333333"/>
+              </w:rPr>
+              <w:t xml:space="preserve"> – Full Stack Data Analytics</w:t>
             </w:r>
           </w:p>
           <w:p>
             <w:pPr>
-              <w:pStyle w:val="ListParagraph"/>
-              <w:numPr>
-                <w:ilvl w:val="0"/>
-                <w:numId w:val="4"/>
-              </w:numPr>
-              <w:tabs>
-                <w:tab w:val="left" w:pos="241"/>
-              </w:tabs>
-              <w:spacing w:before="151"/>
-              <w:rPr>
-                <w:rFonts w:ascii="Roboto Lt" w:hAnsi="Roboto Lt"/>
-                <w:color w:val="000000" w:themeColor="text1"/>
-                <w:sz w:val="20"/>
-                <w:szCs w:val="20"/>
+              <w:pStyle w:val="Heading2"/>
+              <w:spacing w:before="60"/>
+              <w:ind w:left="465"/>
+              <w:rPr>
+                <w:b/>
+                <w:bCs/>
+                <w:color w:val="595959" w:themeColor="text1" w:themeTint="A6"/>
+                <w:sz w:val="18"/>
+                <w:szCs w:val="18"/>
               </w:rPr>
             </w:pPr>
             <w:r>
               <w:rPr>
-                <w:rFonts w:ascii="Roboto Lt" w:hAnsi="Roboto Lt"/>
-                <w:color w:val="000000" w:themeColor="text1"/>
-                <w:sz w:val="20"/>
-                <w:szCs w:val="20"/>
-              </w:rPr>
-              <w:t>Dasar-dasar</w:t>
-            </w:r>
-            <w:r>
-              <w:rPr>
-                <w:rFonts w:ascii="Roboto Lt" w:hAnsi="Roboto Lt"/>
-                <w:color w:val="000000" w:themeColor="text1"/>
-                <w:spacing w:val="-4"/>
-                <w:sz w:val="20"/>
-                <w:szCs w:val="20"/>
-              </w:rPr>
-              <w:t xml:space="preserve"> </w:t>
-            </w:r>
-            <w:r>
-              <w:rPr>
-                <w:rFonts w:ascii="Roboto Lt" w:hAnsi="Roboto Lt"/>
-                <w:color w:val="000000" w:themeColor="text1"/>
-                <w:sz w:val="20"/>
-                <w:szCs w:val="20"/>
-              </w:rPr>
-              <w:t>Analitik</w:t>
-            </w:r>
-            <w:r>
-              <w:rPr>
-                <w:rFonts w:ascii="Roboto Lt" w:hAnsi="Roboto Lt"/>
-                <w:color w:val="000000" w:themeColor="text1"/>
-                <w:spacing w:val="4"/>
-                <w:sz w:val="20"/>
-                <w:szCs w:val="20"/>
-              </w:rPr>
-              <w:t xml:space="preserve"> </w:t>
-            </w:r>
-            <w:r>
-              <w:rPr>
-                <w:rFonts w:ascii="Roboto Lt" w:hAnsi="Roboto Lt"/>
-                <w:color w:val="000000" w:themeColor="text1"/>
-                <w:sz w:val="20"/>
-                <w:szCs w:val="20"/>
-              </w:rPr>
-              <w:t>Data: Data,</w:t>
-            </w:r>
-            <w:r>
-              <w:rPr>
-                <w:rFonts w:ascii="Roboto Lt" w:hAnsi="Roboto Lt"/>
-                <w:color w:val="000000" w:themeColor="text1"/>
-                <w:spacing w:val="-4"/>
-                <w:sz w:val="20"/>
-                <w:szCs w:val="20"/>
-              </w:rPr>
-              <w:t xml:space="preserve"> </w:t>
-            </w:r>
-            <w:r>
-              <w:rPr>
-                <w:rFonts w:ascii="Roboto Lt" w:hAnsi="Roboto Lt"/>
-                <w:color w:val="000000" w:themeColor="text1"/>
-                <w:sz w:val="20"/>
-                <w:szCs w:val="20"/>
-              </w:rPr>
-              <w:t>Data di</w:t>
-            </w:r>
-            <w:r>
-              <w:rPr>
-                <w:rFonts w:ascii="Roboto Lt" w:hAnsi="Roboto Lt"/>
-                <w:color w:val="000000" w:themeColor="text1"/>
-                <w:spacing w:val="2"/>
-                <w:sz w:val="20"/>
-                <w:szCs w:val="20"/>
-              </w:rPr>
-              <w:t xml:space="preserve"> </w:t>
-            </w:r>
-            <w:r>
-              <w:rPr>
-                <w:rFonts w:ascii="Roboto Lt" w:hAnsi="Roboto Lt"/>
-                <w:color w:val="000000" w:themeColor="text1"/>
-                <w:sz w:val="20"/>
-                <w:szCs w:val="20"/>
-              </w:rPr>
-              <w:t>Mana-mana</w:t>
-            </w:r>
-          </w:p>
-          <w:p>
-            <w:pPr>
-              <w:pStyle w:val="ListParagraph"/>
-              <w:numPr>
-                <w:ilvl w:val="0"/>
-                <w:numId w:val="4"/>
-              </w:numPr>
-              <w:tabs>
-                <w:tab w:val="left" w:pos="241"/>
-              </w:tabs>
-              <w:spacing w:before="142"/>
-              <w:rPr>
-                <w:rFonts w:ascii="Roboto Lt" w:hAnsi="Roboto Lt"/>
-                <w:color w:val="000000" w:themeColor="text1"/>
-                <w:sz w:val="20"/>
-                <w:szCs w:val="20"/>
-              </w:rPr>
-            </w:pPr>
-            <w:r>
-              <w:rPr>
-                <w:rFonts w:ascii="Roboto Lt" w:hAnsi="Roboto Lt"/>
-                <w:color w:val="000000" w:themeColor="text1"/>
-                <w:sz w:val="20"/>
-                <w:szCs w:val="20"/>
-              </w:rPr>
-              <w:t>Ajukan</w:t>
-            </w:r>
-            <w:r>
-              <w:rPr>
-                <w:rFonts w:ascii="Roboto Lt" w:hAnsi="Roboto Lt"/>
-                <w:color w:val="000000" w:themeColor="text1"/>
-                <w:spacing w:val="-1"/>
-                <w:sz w:val="20"/>
-                <w:szCs w:val="20"/>
-              </w:rPr>
-              <w:t xml:space="preserve"> </w:t>
-            </w:r>
-            <w:r>
-              <w:rPr>
-                <w:rFonts w:ascii="Roboto Lt" w:hAnsi="Roboto Lt"/>
-                <w:color w:val="000000" w:themeColor="text1"/>
-                <w:sz w:val="20"/>
-                <w:szCs w:val="20"/>
-              </w:rPr>
-              <w:t>Pertanyaan</w:t>
-            </w:r>
-            <w:r>
-              <w:rPr>
-                <w:rFonts w:ascii="Roboto Lt" w:hAnsi="Roboto Lt"/>
-                <w:color w:val="000000" w:themeColor="text1"/>
-                <w:spacing w:val="-1"/>
-                <w:sz w:val="20"/>
-                <w:szCs w:val="20"/>
-              </w:rPr>
-              <w:t xml:space="preserve"> </w:t>
-            </w:r>
-            <w:r>
-              <w:rPr>
-                <w:rFonts w:ascii="Roboto Lt" w:hAnsi="Roboto Lt"/>
-                <w:color w:val="000000" w:themeColor="text1"/>
-                <w:sz w:val="20"/>
-                <w:szCs w:val="20"/>
-              </w:rPr>
-              <w:t>untuk</w:t>
-            </w:r>
-            <w:r>
-              <w:rPr>
-                <w:rFonts w:ascii="Roboto Lt" w:hAnsi="Roboto Lt"/>
-                <w:color w:val="000000" w:themeColor="text1"/>
-                <w:spacing w:val="7"/>
-                <w:sz w:val="20"/>
-                <w:szCs w:val="20"/>
-              </w:rPr>
-              <w:t xml:space="preserve"> </w:t>
-            </w:r>
-            <w:r>
-              <w:rPr>
-                <w:rFonts w:ascii="Roboto Lt" w:hAnsi="Roboto Lt"/>
-                <w:color w:val="000000" w:themeColor="text1"/>
-                <w:sz w:val="20"/>
-                <w:szCs w:val="20"/>
-              </w:rPr>
-              <w:t>Mengambil</w:t>
-            </w:r>
-            <w:r>
-              <w:rPr>
-                <w:rFonts w:ascii="Roboto Lt" w:hAnsi="Roboto Lt"/>
-                <w:color w:val="000000" w:themeColor="text1"/>
-                <w:spacing w:val="4"/>
-                <w:sz w:val="20"/>
-                <w:szCs w:val="20"/>
-              </w:rPr>
-              <w:t xml:space="preserve"> </w:t>
-            </w:r>
-            <w:r>
-              <w:rPr>
-                <w:rFonts w:ascii="Roboto Lt" w:hAnsi="Roboto Lt"/>
-                <w:color w:val="000000" w:themeColor="text1"/>
-                <w:sz w:val="20"/>
-                <w:szCs w:val="20"/>
-              </w:rPr>
-              <w:t>Keputusan Berdasarkan</w:t>
-            </w:r>
-            <w:r>
-              <w:rPr>
-                <w:rFonts w:ascii="Roboto Lt" w:hAnsi="Roboto Lt"/>
-                <w:color w:val="000000" w:themeColor="text1"/>
-                <w:spacing w:val="-1"/>
-                <w:sz w:val="20"/>
-                <w:szCs w:val="20"/>
-              </w:rPr>
-              <w:t xml:space="preserve"> </w:t>
-            </w:r>
-            <w:r>
-              <w:rPr>
-                <w:rFonts w:ascii="Roboto Lt" w:hAnsi="Roboto Lt"/>
-                <w:color w:val="000000" w:themeColor="text1"/>
-                <w:sz w:val="20"/>
-                <w:szCs w:val="20"/>
-              </w:rPr>
-              <w:t>Data</w:t>
-            </w:r>
-          </w:p>
-          <w:p>
-            <w:pPr>
-              <w:pStyle w:val="ListParagraph"/>
-              <w:numPr>
-                <w:ilvl w:val="0"/>
-                <w:numId w:val="4"/>
-              </w:numPr>
-              <w:tabs>
-                <w:tab w:val="left" w:pos="241"/>
-              </w:tabs>
-              <w:spacing w:before="156"/>
-              <w:rPr>
-                <w:rFonts w:ascii="Roboto Lt" w:hAnsi="Roboto Lt"/>
-                <w:color w:val="000000" w:themeColor="text1"/>
-                <w:sz w:val="20"/>
-                <w:szCs w:val="20"/>
-              </w:rPr>
-            </w:pPr>
-            <w:r>
-              <w:rPr>
-                <w:rFonts w:ascii="Roboto Lt" w:hAnsi="Roboto Lt"/>
-                <w:color w:val="000000" w:themeColor="text1"/>
-                <w:sz w:val="20"/>
-                <w:szCs w:val="20"/>
-              </w:rPr>
-              <w:t>Mempersiapkan</w:t>
-            </w:r>
-            <w:r>
-              <w:rPr>
-                <w:rFonts w:ascii="Roboto Lt" w:hAnsi="Roboto Lt"/>
-                <w:color w:val="000000" w:themeColor="text1"/>
-                <w:spacing w:val="4"/>
-                <w:sz w:val="20"/>
-                <w:szCs w:val="20"/>
-              </w:rPr>
-              <w:t xml:space="preserve"> </w:t>
-            </w:r>
-            <w:r>
-              <w:rPr>
-                <w:rFonts w:ascii="Roboto Lt" w:hAnsi="Roboto Lt"/>
-                <w:color w:val="000000" w:themeColor="text1"/>
-                <w:sz w:val="20"/>
-                <w:szCs w:val="20"/>
-              </w:rPr>
-              <w:t>Data</w:t>
-            </w:r>
-            <w:r>
-              <w:rPr>
-                <w:rFonts w:ascii="Roboto Lt" w:hAnsi="Roboto Lt"/>
-                <w:color w:val="000000" w:themeColor="text1"/>
-                <w:spacing w:val="8"/>
-                <w:sz w:val="20"/>
-                <w:szCs w:val="20"/>
-              </w:rPr>
-              <w:t xml:space="preserve"> </w:t>
-            </w:r>
-            <w:r>
-              <w:rPr>
-                <w:rFonts w:ascii="Roboto Lt" w:hAnsi="Roboto Lt"/>
-                <w:color w:val="000000" w:themeColor="text1"/>
-                <w:sz w:val="20"/>
-                <w:szCs w:val="20"/>
-              </w:rPr>
-              <w:t>untuk</w:t>
-            </w:r>
-            <w:r>
-              <w:rPr>
-                <w:rFonts w:ascii="Roboto Lt" w:hAnsi="Roboto Lt"/>
-                <w:color w:val="000000" w:themeColor="text1"/>
-                <w:spacing w:val="13"/>
-                <w:sz w:val="20"/>
-                <w:szCs w:val="20"/>
-              </w:rPr>
-              <w:t xml:space="preserve"> </w:t>
-            </w:r>
-            <w:r>
-              <w:rPr>
-                <w:rFonts w:ascii="Roboto Lt" w:hAnsi="Roboto Lt"/>
-                <w:color w:val="000000" w:themeColor="text1"/>
-                <w:sz w:val="20"/>
-                <w:szCs w:val="20"/>
-              </w:rPr>
-              <w:t>Eksplorasi</w:t>
+                <w:b/>
+                <w:bCs/>
+                <w:color w:val="595959" w:themeColor="text1" w:themeTint="A6"/>
+                <w:sz w:val="18"/>
+                <w:szCs w:val="18"/>
+              </w:rPr>
+              <w:t>Certificate link: Coming soon on this May 2023</w:t>
             </w:r>
           </w:p>
           <w:p>
@@ -3099,37 +1951,27 @@
                 <w:sz w:val="20"/>
                 <w:szCs w:val="20"/>
               </w:rPr>
-              <w:t>Memproses</w:t>
-            </w:r>
-            <w:r>
-              <w:rPr>
-                <w:rFonts w:ascii="Roboto Lt" w:hAnsi="Roboto Lt"/>
-                <w:color w:val="000000" w:themeColor="text1"/>
-                <w:spacing w:val="17"/>
-                <w:sz w:val="20"/>
-                <w:szCs w:val="20"/>
-              </w:rPr>
-              <w:t xml:space="preserve"> </w:t>
-            </w:r>
-            <w:r>
+              <w:t>Understanding Business Problems</w:t>
+            </w:r>
+          </w:p>
+          <w:p>
+            <w:pPr>
+              <w:pStyle w:val="ListParagraph"/>
+              <w:numPr>
+                <w:ilvl w:val="0"/>
+                <w:numId w:val="4"/>
+              </w:numPr>
+              <w:tabs>
+                <w:tab w:val="left" w:pos="241"/>
+              </w:tabs>
+              <w:spacing w:before="120" w:after="120"/>
               <w:rPr>
                 <w:rFonts w:ascii="Roboto Lt" w:hAnsi="Roboto Lt"/>
                 <w:color w:val="000000" w:themeColor="text1"/>
                 <w:sz w:val="20"/>
                 <w:szCs w:val="20"/>
               </w:rPr>
-              <w:t>Data</w:t>
-            </w:r>
-            <w:r>
-              <w:rPr>
-                <w:rFonts w:ascii="Roboto Lt" w:hAnsi="Roboto Lt"/>
-                <w:color w:val="000000" w:themeColor="text1"/>
-                <w:spacing w:val="11"/>
-                <w:sz w:val="20"/>
-                <w:szCs w:val="20"/>
-              </w:rPr>
-              <w:t xml:space="preserve"> </w:t>
-            </w:r>
+            </w:pPr>
             <w:r>
               <w:rPr>
                 <w:rFonts w:ascii="Roboto Lt" w:hAnsi="Roboto Lt"/>
@@ -3137,37 +1979,27 @@
                 <w:sz w:val="20"/>
                 <w:szCs w:val="20"/>
               </w:rPr>
-              <w:t>dari</w:t>
-            </w:r>
-            <w:r>
-              <w:rPr>
-                <w:rFonts w:ascii="Roboto Lt" w:hAnsi="Roboto Lt"/>
-                <w:color w:val="000000" w:themeColor="text1"/>
-                <w:spacing w:val="14"/>
-                <w:sz w:val="20"/>
-                <w:szCs w:val="20"/>
-              </w:rPr>
-              <w:t xml:space="preserve"> </w:t>
-            </w:r>
-            <w:r>
+              <w:t>Statistics</w:t>
+            </w:r>
+          </w:p>
+          <w:p>
+            <w:pPr>
+              <w:pStyle w:val="ListParagraph"/>
+              <w:numPr>
+                <w:ilvl w:val="0"/>
+                <w:numId w:val="4"/>
+              </w:numPr>
+              <w:tabs>
+                <w:tab w:val="left" w:pos="241"/>
+              </w:tabs>
+              <w:spacing w:before="120" w:after="120"/>
               <w:rPr>
                 <w:rFonts w:ascii="Roboto Lt" w:hAnsi="Roboto Lt"/>
                 <w:color w:val="000000" w:themeColor="text1"/>
                 <w:sz w:val="20"/>
                 <w:szCs w:val="20"/>
               </w:rPr>
-              <w:t>Kotor</w:t>
-            </w:r>
-            <w:r>
-              <w:rPr>
-                <w:rFonts w:ascii="Roboto Lt" w:hAnsi="Roboto Lt"/>
-                <w:color w:val="000000" w:themeColor="text1"/>
-                <w:spacing w:val="7"/>
-                <w:sz w:val="20"/>
-                <w:szCs w:val="20"/>
-              </w:rPr>
-              <w:t xml:space="preserve"> </w:t>
-            </w:r>
+            </w:pPr>
             <w:r>
               <w:rPr>
                 <w:rFonts w:ascii="Roboto Lt" w:hAnsi="Roboto Lt"/>
@@ -3175,32 +2007,134 @@
                 <w:sz w:val="20"/>
                 <w:szCs w:val="20"/>
               </w:rPr>
-              <w:t>ke</w:t>
-            </w:r>
-            <w:r>
-              <w:rPr>
-                <w:rFonts w:ascii="Roboto Lt" w:hAnsi="Roboto Lt"/>
-                <w:color w:val="000000" w:themeColor="text1"/>
-                <w:spacing w:val="13"/>
-                <w:sz w:val="20"/>
-                <w:szCs w:val="20"/>
-              </w:rPr>
-              <w:t xml:space="preserve"> </w:t>
-            </w:r>
-            <w:r>
+              <w:t>Spreadsheets</w:t>
+            </w:r>
+          </w:p>
+          <w:p>
+            <w:pPr>
+              <w:pStyle w:val="ListParagraph"/>
+              <w:numPr>
+                <w:ilvl w:val="0"/>
+                <w:numId w:val="4"/>
+              </w:numPr>
+              <w:tabs>
+                <w:tab w:val="left" w:pos="241"/>
+              </w:tabs>
+              <w:spacing w:before="120" w:after="120"/>
               <w:rPr>
                 <w:rFonts w:ascii="Roboto Lt" w:hAnsi="Roboto Lt"/>
                 <w:color w:val="000000" w:themeColor="text1"/>
                 <w:sz w:val="20"/>
                 <w:szCs w:val="20"/>
               </w:rPr>
-              <w:t>Bersih</w:t>
+            </w:pPr>
+            <w:r>
+              <w:rPr>
+                <w:rFonts w:ascii="Roboto Lt" w:hAnsi="Roboto Lt"/>
+                <w:color w:val="000000" w:themeColor="text1"/>
+                <w:sz w:val="20"/>
+                <w:szCs w:val="20"/>
+              </w:rPr>
+              <w:t>SQL</w:t>
+            </w:r>
+          </w:p>
+          <w:p>
+            <w:pPr>
+              <w:pStyle w:val="ListParagraph"/>
+              <w:numPr>
+                <w:ilvl w:val="0"/>
+                <w:numId w:val="4"/>
+              </w:numPr>
+              <w:tabs>
+                <w:tab w:val="left" w:pos="241"/>
+              </w:tabs>
+              <w:spacing w:before="120" w:after="120"/>
+              <w:rPr>
+                <w:rFonts w:ascii="Roboto Lt" w:hAnsi="Roboto Lt"/>
+                <w:color w:val="000000" w:themeColor="text1"/>
+                <w:sz w:val="20"/>
+                <w:szCs w:val="20"/>
+              </w:rPr>
+            </w:pPr>
+            <w:r>
+              <w:rPr>
+                <w:rFonts w:ascii="Roboto Lt" w:hAnsi="Roboto Lt"/>
+                <w:color w:val="000000" w:themeColor="text1"/>
+                <w:sz w:val="20"/>
+                <w:szCs w:val="20"/>
+              </w:rPr>
+              <w:t>Python Programming Language</w:t>
+            </w:r>
+          </w:p>
+          <w:p>
+            <w:pPr>
+              <w:pStyle w:val="ListParagraph"/>
+              <w:numPr>
+                <w:ilvl w:val="0"/>
+                <w:numId w:val="4"/>
+              </w:numPr>
+              <w:tabs>
+                <w:tab w:val="left" w:pos="241"/>
+              </w:tabs>
+              <w:spacing w:before="120" w:after="120"/>
+              <w:rPr>
+                <w:rFonts w:ascii="Roboto Lt" w:hAnsi="Roboto Lt"/>
+                <w:color w:val="000000" w:themeColor="text1"/>
+                <w:sz w:val="20"/>
+                <w:szCs w:val="20"/>
+              </w:rPr>
+            </w:pPr>
+            <w:r>
+              <w:rPr>
+                <w:rFonts w:ascii="Roboto Lt" w:hAnsi="Roboto Lt"/>
+                <w:color w:val="000000" w:themeColor="text1"/>
+                <w:sz w:val="20"/>
+                <w:szCs w:val="20"/>
+              </w:rPr>
+              <w:t>Data Visualization (</w:t>
+            </w:r>
+            <w:r>
+              <w:rPr>
+                <w:rFonts w:ascii="Roboto Lt" w:hAnsi="Roboto Lt"/>
+                <w:color w:val="000000" w:themeColor="text1"/>
+                <w:sz w:val="20"/>
+                <w:szCs w:val="20"/>
+              </w:rPr>
+              <w:t>Tableau and Looker Studio)</w:t>
+            </w:r>
+          </w:p>
+          <w:p>
+            <w:pPr>
+              <w:pStyle w:val="ListParagraph"/>
+              <w:numPr>
+                <w:ilvl w:val="0"/>
+                <w:numId w:val="4"/>
+              </w:numPr>
+              <w:tabs>
+                <w:tab w:val="left" w:pos="241"/>
+              </w:tabs>
+              <w:spacing w:before="120" w:after="120"/>
+              <w:rPr>
+                <w:rFonts w:ascii="Roboto Lt" w:hAnsi="Roboto Lt"/>
+                <w:color w:val="000000" w:themeColor="text1"/>
+                <w:sz w:val="20"/>
+                <w:szCs w:val="20"/>
+              </w:rPr>
+            </w:pPr>
+            <w:r>
+              <w:rPr>
+                <w:rFonts w:ascii="Roboto Lt" w:hAnsi="Roboto Lt"/>
+                <w:color w:val="000000" w:themeColor="text1"/>
+                <w:sz w:val="20"/>
+                <w:szCs w:val="20"/>
+              </w:rPr>
+              <w:t>Data Communication</w:t>
             </w:r>
           </w:p>
         </w:tc>
         <w:tc>
           <w:tcPr>
-            <w:tcW w:w="748" w:type="dxa"/>
+            <w:tcW w:w="1800" w:type="dxa"/>
           </w:tcPr>
           <w:p>
             <w:pPr>
@@ -3221,15 +2155,106 @@
                 <w:sz w:val="24"/>
                 <w:szCs w:val="24"/>
               </w:rPr>
-              <w:t>2022</w:t>
+              <w:t>May - Apr</w:t>
+            </w:r>
+            <w:r>
+              <w:rPr>
+                <w:color w:val="878787"/>
+                <w:spacing w:val="-4"/>
+                <w:w w:val="95"/>
+                <w:sz w:val="24"/>
+                <w:szCs w:val="24"/>
+              </w:rPr>
+              <w:t xml:space="preserve"> </w:t>
+            </w:r>
+            <w:r>
+              <w:rPr>
+                <w:color w:val="878787"/>
+                <w:spacing w:val="-4"/>
+                <w:w w:val="95"/>
+                <w:sz w:val="24"/>
+                <w:szCs w:val="24"/>
+              </w:rPr>
+              <w:t>202</w:t>
+            </w:r>
+            <w:r>
+              <w:rPr>
+                <w:color w:val="878787"/>
+                <w:spacing w:val="-4"/>
+                <w:w w:val="95"/>
+                <w:sz w:val="24"/>
+                <w:szCs w:val="24"/>
+              </w:rPr>
+              <w:t>3</w:t>
             </w:r>
           </w:p>
         </w:tc>
       </w:tr>
+    </w:tbl>
+    <w:p>
+      <w:pPr>
+        <w:pStyle w:val="Heading2"/>
+        <w:numPr>
+          <w:ilvl w:val="0"/>
+          <w:numId w:val="5"/>
+        </w:numPr>
+        <w:spacing w:before="0"/>
+        <w:rPr>
+          <w:color w:val="333333"/>
+        </w:rPr>
+        <w:sectPr>
+          <w:type w:val="continuous"/>
+          <w:pgSz w:w="11900" w:h="16840"/>
+          <w:pgMar w:top="820" w:right="660" w:bottom="280" w:left="700" w:header="720" w:footer="720" w:gutter="0"/>
+          <w:cols w:space="6308"/>
+        </w:sectPr>
+      </w:pPr>
+    </w:p>
+    <w:p>
+      <w:pPr>
+        <w:pStyle w:val="Heading2"/>
+        <w:numPr>
+          <w:ilvl w:val="0"/>
+          <w:numId w:val="5"/>
+        </w:numPr>
+        <w:spacing w:before="0"/>
+        <w:rPr>
+          <w:color w:val="333333"/>
+        </w:rPr>
+        <w:sectPr>
+          <w:type w:val="continuous"/>
+          <w:pgSz w:w="11900" w:h="16840"/>
+          <w:pgMar w:top="820" w:right="660" w:bottom="280" w:left="700" w:header="720" w:footer="720" w:gutter="0"/>
+          <w:cols w:space="720"/>
+        </w:sectPr>
+      </w:pPr>
+    </w:p>
+    <w:tbl>
+      <w:tblPr>
+        <w:tblStyle w:val="TableGrid"/>
+        <w:tblW w:w="10695" w:type="dxa"/>
+        <w:tblInd w:w="105" w:type="dxa"/>
+        <w:tblBorders>
+          <w:top w:val="none" w:sz="0" w:space="0" w:color="auto"/>
+          <w:left w:val="none" w:sz="0" w:space="0" w:color="auto"/>
+          <w:bottom w:val="none" w:sz="0" w:space="0" w:color="auto"/>
+          <w:right w:val="none" w:sz="0" w:space="0" w:color="auto"/>
+          <w:insideH w:val="none" w:sz="0" w:space="0" w:color="auto"/>
+          <w:insideV w:val="none" w:sz="0" w:space="0" w:color="auto"/>
+        </w:tblBorders>
+        <w:tblLook w:val="04A0" w:firstRow="1" w:lastRow="0" w:firstColumn="1" w:lastColumn="0" w:noHBand="0" w:noVBand="1"/>
+      </w:tblPr>
+      <w:tblGrid>
+        <w:gridCol w:w="8895"/>
+        <w:gridCol w:w="1800"/>
+      </w:tblGrid>
       <w:tr>
+        <w:trPr>
+          <w:trHeight w:val="296"/>
+        </w:trPr>
         <w:tc>
           <w:tcPr>
-            <w:tcW w:w="9903" w:type="dxa"/>
+            <w:tcW w:w="8895" w:type="dxa"/>
           </w:tcPr>
           <w:p>
             <w:pPr>
@@ -3244,7 +2269,318 @@
               <w:rPr>
                 <w:color w:val="333333"/>
               </w:rPr>
-              <w:t xml:space="preserve">RevoU </w:t>
+              <w:lastRenderedPageBreak/>
+              <w:t>Coursera – Google Data Analytics</w:t>
+            </w:r>
+          </w:p>
+          <w:p>
+            <w:pPr>
+              <w:pStyle w:val="Heading2"/>
+              <w:spacing w:before="60"/>
+              <w:ind w:left="465"/>
+              <w:rPr>
+                <w:rStyle w:val="Hyperlink"/>
+                <w:b/>
+                <w:bCs/>
+                <w:color w:val="548DD4" w:themeColor="text2" w:themeTint="99"/>
+                <w:sz w:val="18"/>
+                <w:szCs w:val="18"/>
+                <w:u w:val="none"/>
+              </w:rPr>
+            </w:pPr>
+            <w:r>
+              <w:rPr>
+                <w:b/>
+                <w:bCs/>
+                <w:color w:val="548DD4" w:themeColor="text2" w:themeTint="99"/>
+                <w:sz w:val="18"/>
+                <w:szCs w:val="18"/>
+              </w:rPr>
+              <w:fldChar w:fldCharType="begin"/>
+            </w:r>
+            <w:r>
+              <w:rPr>
+                <w:b/>
+                <w:bCs/>
+                <w:color w:val="548DD4" w:themeColor="text2" w:themeTint="99"/>
+                <w:sz w:val="18"/>
+                <w:szCs w:val="18"/>
+              </w:rPr>
+              <w:instrText>HYPERLINK "https://www.coursera.org/account/accomplishments/specialization/certificate/TAUZR7HEJ6SG"</w:instrText>
+            </w:r>
+            <w:r>
+              <w:rPr>
+                <w:b/>
+                <w:bCs/>
+                <w:color w:val="548DD4" w:themeColor="text2" w:themeTint="99"/>
+                <w:sz w:val="18"/>
+                <w:szCs w:val="18"/>
+              </w:rPr>
+            </w:r>
+            <w:r>
+              <w:rPr>
+                <w:b/>
+                <w:bCs/>
+                <w:color w:val="548DD4" w:themeColor="text2" w:themeTint="99"/>
+                <w:sz w:val="18"/>
+                <w:szCs w:val="18"/>
+              </w:rPr>
+              <w:fldChar w:fldCharType="separate"/>
+            </w:r>
+            <w:r>
+              <w:rPr>
+                <w:rStyle w:val="Hyperlink"/>
+                <w:b/>
+                <w:bCs/>
+                <w:color w:val="548DD4" w:themeColor="text2" w:themeTint="99"/>
+                <w:sz w:val="18"/>
+                <w:szCs w:val="18"/>
+                <w:u w:val="none"/>
+              </w:rPr>
+              <w:t>Here the certificate link</w:t>
+            </w:r>
+          </w:p>
+          <w:p>
+            <w:pPr>
+              <w:pStyle w:val="ListParagraph"/>
+              <w:numPr>
+                <w:ilvl w:val="0"/>
+                <w:numId w:val="9"/>
+              </w:numPr>
+              <w:tabs>
+                <w:tab w:val="left" w:pos="241"/>
+              </w:tabs>
+              <w:spacing w:before="120" w:after="120"/>
+              <w:ind w:left="870"/>
+              <w:rPr>
+                <w:rFonts w:ascii="Roboto Lt" w:hAnsi="Roboto Lt"/>
+                <w:color w:val="000000" w:themeColor="text1"/>
+                <w:sz w:val="20"/>
+                <w:szCs w:val="20"/>
+              </w:rPr>
+            </w:pPr>
+            <w:r>
+              <w:rPr>
+                <w:rFonts w:ascii="Roboto Lt" w:eastAsia="Roboto Lt" w:hAnsi="Roboto Lt" w:cs="Roboto Lt"/>
+                <w:b/>
+                <w:bCs/>
+                <w:color w:val="548DD4" w:themeColor="text2" w:themeTint="99"/>
+                <w:sz w:val="18"/>
+                <w:szCs w:val="18"/>
+              </w:rPr>
+              <w:fldChar w:fldCharType="end"/>
+            </w:r>
+            <w:r>
+              <w:rPr>
+                <w:rFonts w:ascii="Roboto Lt" w:hAnsi="Roboto Lt"/>
+                <w:color w:val="000000" w:themeColor="text1"/>
+                <w:sz w:val="20"/>
+                <w:szCs w:val="20"/>
+              </w:rPr>
+              <w:t>Foundations: Data, Data, Everywhere</w:t>
+            </w:r>
+          </w:p>
+          <w:p>
+            <w:pPr>
+              <w:pStyle w:val="ListParagraph"/>
+              <w:numPr>
+                <w:ilvl w:val="0"/>
+                <w:numId w:val="9"/>
+              </w:numPr>
+              <w:tabs>
+                <w:tab w:val="left" w:pos="241"/>
+              </w:tabs>
+              <w:spacing w:before="120" w:after="120"/>
+              <w:ind w:left="870"/>
+              <w:rPr>
+                <w:rFonts w:ascii="Roboto Lt" w:hAnsi="Roboto Lt"/>
+                <w:color w:val="000000" w:themeColor="text1"/>
+                <w:sz w:val="20"/>
+                <w:szCs w:val="20"/>
+              </w:rPr>
+            </w:pPr>
+            <w:r>
+              <w:rPr>
+                <w:rFonts w:ascii="Roboto Lt" w:hAnsi="Roboto Lt"/>
+                <w:color w:val="000000" w:themeColor="text1"/>
+                <w:sz w:val="20"/>
+                <w:szCs w:val="20"/>
+              </w:rPr>
+              <w:t>Ask Questions to Make Data-Driven Decisions</w:t>
+            </w:r>
+          </w:p>
+          <w:p>
+            <w:pPr>
+              <w:pStyle w:val="ListParagraph"/>
+              <w:numPr>
+                <w:ilvl w:val="0"/>
+                <w:numId w:val="9"/>
+              </w:numPr>
+              <w:tabs>
+                <w:tab w:val="left" w:pos="241"/>
+              </w:tabs>
+              <w:spacing w:before="120" w:after="120"/>
+              <w:ind w:left="870"/>
+              <w:rPr>
+                <w:rFonts w:ascii="Roboto Lt" w:hAnsi="Roboto Lt"/>
+                <w:color w:val="000000" w:themeColor="text1"/>
+                <w:sz w:val="20"/>
+                <w:szCs w:val="20"/>
+              </w:rPr>
+            </w:pPr>
+            <w:r>
+              <w:rPr>
+                <w:rFonts w:ascii="Roboto Lt" w:hAnsi="Roboto Lt"/>
+                <w:color w:val="000000" w:themeColor="text1"/>
+                <w:sz w:val="20"/>
+                <w:szCs w:val="20"/>
+              </w:rPr>
+              <w:t>Prepare Data for Exploration</w:t>
+            </w:r>
+          </w:p>
+          <w:p>
+            <w:pPr>
+              <w:pStyle w:val="ListParagraph"/>
+              <w:numPr>
+                <w:ilvl w:val="0"/>
+                <w:numId w:val="9"/>
+              </w:numPr>
+              <w:tabs>
+                <w:tab w:val="left" w:pos="241"/>
+              </w:tabs>
+              <w:spacing w:before="120" w:after="120"/>
+              <w:ind w:left="870"/>
+              <w:rPr>
+                <w:rFonts w:ascii="Roboto Lt" w:hAnsi="Roboto Lt"/>
+                <w:color w:val="000000" w:themeColor="text1"/>
+                <w:sz w:val="20"/>
+                <w:szCs w:val="20"/>
+              </w:rPr>
+            </w:pPr>
+            <w:r>
+              <w:rPr>
+                <w:rFonts w:ascii="Roboto Lt" w:hAnsi="Roboto Lt"/>
+                <w:color w:val="000000" w:themeColor="text1"/>
+                <w:sz w:val="20"/>
+                <w:szCs w:val="20"/>
+              </w:rPr>
+              <w:t>Process Data from Dirty to Clean</w:t>
+            </w:r>
+          </w:p>
+          <w:p>
+            <w:pPr>
+              <w:pStyle w:val="ListParagraph"/>
+              <w:numPr>
+                <w:ilvl w:val="0"/>
+                <w:numId w:val="9"/>
+              </w:numPr>
+              <w:tabs>
+                <w:tab w:val="left" w:pos="241"/>
+              </w:tabs>
+              <w:spacing w:before="120" w:after="120"/>
+              <w:ind w:left="870"/>
+              <w:rPr>
+                <w:rFonts w:ascii="Roboto Lt" w:hAnsi="Roboto Lt"/>
+                <w:color w:val="000000" w:themeColor="text1"/>
+                <w:sz w:val="20"/>
+                <w:szCs w:val="20"/>
+              </w:rPr>
+            </w:pPr>
+            <w:r>
+              <w:rPr>
+                <w:rFonts w:ascii="Roboto Lt" w:hAnsi="Roboto Lt"/>
+                <w:color w:val="000000" w:themeColor="text1"/>
+                <w:sz w:val="20"/>
+                <w:szCs w:val="20"/>
+              </w:rPr>
+              <w:t>Analyze Data to Answer Questions</w:t>
+            </w:r>
+          </w:p>
+          <w:p>
+            <w:pPr>
+              <w:pStyle w:val="ListParagraph"/>
+              <w:numPr>
+                <w:ilvl w:val="0"/>
+                <w:numId w:val="9"/>
+              </w:numPr>
+              <w:tabs>
+                <w:tab w:val="left" w:pos="241"/>
+              </w:tabs>
+              <w:spacing w:before="120" w:after="120"/>
+              <w:ind w:left="870"/>
+              <w:rPr>
+                <w:rFonts w:ascii="Roboto Lt" w:hAnsi="Roboto Lt"/>
+                <w:color w:val="000000" w:themeColor="text1"/>
+                <w:sz w:val="20"/>
+                <w:szCs w:val="20"/>
+              </w:rPr>
+            </w:pPr>
+            <w:r>
+              <w:rPr>
+                <w:rFonts w:ascii="Roboto Lt" w:hAnsi="Roboto Lt"/>
+                <w:color w:val="000000" w:themeColor="text1"/>
+                <w:sz w:val="20"/>
+                <w:szCs w:val="20"/>
+              </w:rPr>
+              <w:t>Share Data Through the Art of Visualization</w:t>
+            </w:r>
+          </w:p>
+          <w:p>
+            <w:pPr>
+              <w:pStyle w:val="ListParagraph"/>
+              <w:numPr>
+                <w:ilvl w:val="0"/>
+                <w:numId w:val="9"/>
+              </w:numPr>
+              <w:tabs>
+                <w:tab w:val="left" w:pos="241"/>
+              </w:tabs>
+              <w:spacing w:before="120" w:after="120"/>
+              <w:ind w:left="870"/>
+              <w:rPr>
+                <w:rFonts w:ascii="Roboto Lt" w:hAnsi="Roboto Lt"/>
+                <w:color w:val="000000" w:themeColor="text1"/>
+                <w:sz w:val="20"/>
+                <w:szCs w:val="20"/>
+              </w:rPr>
+            </w:pPr>
+            <w:r>
+              <w:rPr>
+                <w:rFonts w:ascii="Roboto Lt" w:hAnsi="Roboto Lt"/>
+                <w:color w:val="000000" w:themeColor="text1"/>
+                <w:sz w:val="20"/>
+                <w:szCs w:val="20"/>
+              </w:rPr>
+              <w:t>Data Analysis with R Programming</w:t>
+            </w:r>
+          </w:p>
+          <w:p>
+            <w:pPr>
+              <w:pStyle w:val="ListParagraph"/>
+              <w:numPr>
+                <w:ilvl w:val="0"/>
+                <w:numId w:val="9"/>
+              </w:numPr>
+              <w:tabs>
+                <w:tab w:val="left" w:pos="241"/>
+              </w:tabs>
+              <w:spacing w:before="120" w:after="120"/>
+              <w:ind w:left="870"/>
+              <w:rPr>
+                <w:rFonts w:ascii="Roboto Lt" w:hAnsi="Roboto Lt"/>
+                <w:color w:val="000000" w:themeColor="text1"/>
+                <w:sz w:val="20"/>
+                <w:szCs w:val="20"/>
+              </w:rPr>
+            </w:pPr>
+            <w:r>
+              <w:rPr>
+                <w:rFonts w:ascii="Roboto Lt" w:hAnsi="Roboto Lt"/>
+                <w:color w:val="000000" w:themeColor="text1"/>
+                <w:sz w:val="20"/>
+                <w:szCs w:val="20"/>
+              </w:rPr>
+              <w:t>Google Data Analytics Capstone: Complete a Case Study</w:t>
             </w:r>
           </w:p>
           <w:p>
@@ -3258,26 +2594,18 @@
                 <w:szCs w:val="20"/>
               </w:rPr>
             </w:pPr>
-            <w:r>
-              <w:rPr>
-                <w:rFonts w:ascii="Roboto Lt"/>
-                <w:color w:val="000000" w:themeColor="text1"/>
-                <w:sz w:val="20"/>
-                <w:szCs w:val="20"/>
-              </w:rPr>
-              <w:t>Fullstacks Data Analytics</w:t>
-            </w:r>
           </w:p>
         </w:tc>
         <w:tc>
           <w:tcPr>
-            <w:tcW w:w="748" w:type="dxa"/>
+            <w:tcW w:w="1800" w:type="dxa"/>
           </w:tcPr>
           <w:p>
             <w:pPr>
               <w:pStyle w:val="Heading1"/>
               <w:spacing w:before="94"/>
               <w:ind w:left="0"/>
+              <w:jc w:val="right"/>
             </w:pPr>
             <w:r>
               <w:rPr>
@@ -3287,7 +2615,37 @@
                 <w:sz w:val="24"/>
                 <w:szCs w:val="24"/>
               </w:rPr>
-              <w:t>2022</w:t>
+              <w:t>Oct - Dec</w:t>
+            </w:r>
+            <w:r>
+              <w:rPr>
+                <w:color w:val="878787"/>
+                <w:spacing w:val="-4"/>
+                <w:w w:val="95"/>
+                <w:sz w:val="24"/>
+                <w:szCs w:val="24"/>
+              </w:rPr>
+              <w:t xml:space="preserve"> </w:t>
+            </w:r>
+            <w:r>
+              <w:rPr>
+                <w:color w:val="878787"/>
+                <w:spacing w:val="-4"/>
+                <w:w w:val="95"/>
+                <w:sz w:val="24"/>
+                <w:szCs w:val="24"/>
+              </w:rPr>
+              <w:t>202</w:t>
+            </w:r>
+            <w:r>
+              <w:rPr>
+                <w:color w:val="878787"/>
+                <w:spacing w:val="-4"/>
+                <w:w w:val="95"/>
+                <w:sz w:val="24"/>
+                <w:szCs w:val="24"/>
+              </w:rPr>
+              <w:t>3</w:t>
             </w:r>
           </w:p>
         </w:tc>
@@ -3569,7 +2927,7 @@
                       <w:sz w:val="20"/>
                       <w:szCs w:val="20"/>
                     </w:rPr>
-                    <w:t>PowerPoint</w:t>
+                    <w:t>Data Analytics</w:t>
                   </w:r>
                 </w:p>
                 <w:p>
@@ -3595,7 +2953,7 @@
                       <w:sz w:val="20"/>
                       <w:szCs w:val="20"/>
                     </w:rPr>
-                    <w:t>Ms. Excel</w:t>
+                    <w:t>Spreadsheets</w:t>
                   </w:r>
                 </w:p>
                 <w:p>
@@ -3619,7 +2977,7 @@
                       <w:sz w:val="20"/>
                       <w:szCs w:val="20"/>
                     </w:rPr>
-                    <w:t>Word</w:t>
+                    <w:t>SQL</w:t>
                   </w:r>
                 </w:p>
                 <w:p>
@@ -3643,7 +3001,7 @@
                       <w:sz w:val="20"/>
                       <w:szCs w:val="20"/>
                     </w:rPr>
-                    <w:t>C++</w:t>
+                    <w:t>Python Programming</w:t>
                   </w:r>
                 </w:p>
               </w:tc>
@@ -3674,25 +3032,7 @@
                       <w:sz w:val="20"/>
                       <w:szCs w:val="20"/>
                     </w:rPr>
-                    <w:t>Data</w:t>
-                  </w:r>
-                  <w:r>
-                    <w:rPr>
-                      <w:color w:val="FFFFFF"/>
-                      <w:spacing w:val="50"/>
-                      <w:sz w:val="20"/>
-                      <w:szCs w:val="20"/>
-                    </w:rPr>
-                    <w:t xml:space="preserve"> </w:t>
-                  </w:r>
-                  <w:r>
-                    <w:rPr>
-                      <w:color w:val="FFFFFF"/>
-                      <w:spacing w:val="-5"/>
-                      <w:sz w:val="20"/>
-                      <w:szCs w:val="20"/>
-                    </w:rPr>
-                    <w:t>Analysis</w:t>
+                    <w:t>R Programming</w:t>
                   </w:r>
                 </w:p>
                 <w:p>
@@ -3716,7 +3056,7 @@
                       <w:sz w:val="20"/>
                       <w:szCs w:val="20"/>
                     </w:rPr>
-                    <w:t>Statistic</w:t>
+                    <w:t>Tableau</w:t>
                   </w:r>
                 </w:p>
                 <w:p>
@@ -3737,11 +3077,12 @@
                   </w:pPr>
                   <w:r>
                     <w:rPr>
+                      <w:rFonts w:ascii="Roboto Lt"/>
                       <w:color w:val="FFFFFF" w:themeColor="background1"/>
                       <w:sz w:val="20"/>
                       <w:szCs w:val="20"/>
                     </w:rPr>
-                    <w:t>SQL</w:t>
+                    <w:t>Looker Studio</w:t>
                   </w:r>
                 </w:p>
                 <w:p>
@@ -3766,16 +3107,7 @@
                       <w:sz w:val="20"/>
                       <w:szCs w:val="20"/>
                     </w:rPr>
-                    <w:t xml:space="preserve">Weka (Data </w:t>
-                  </w:r>
-                  <w:r>
-                    <w:rPr>
-                      <w:color w:val="FFFFFF"/>
-                      <w:spacing w:val="-4"/>
-                      <w:sz w:val="20"/>
-                      <w:szCs w:val="20"/>
-                    </w:rPr>
-                    <w:t>Mining)</w:t>
+                    <w:t>Data Communication</w:t>
                   </w:r>
                 </w:p>
                 <w:p/>
@@ -3871,26 +3203,14 @@
           <w:sz w:val="20"/>
           <w:szCs w:val="20"/>
         </w:rPr>
-        <w:sectPr>
-          <w:type w:val="continuous"/>
-          <w:pgSz w:w="11900" w:h="16840"/>
-          <w:pgMar w:top="820" w:right="660" w:bottom="280" w:left="700" w:header="720" w:footer="720" w:gutter="0"/>
-          <w:cols w:space="6308"/>
-        </w:sectPr>
       </w:pPr>
     </w:p>
     <w:p>
       <w:pPr>
-        <w:pStyle w:val="BodyText"/>
-        <w:spacing w:before="81"/>
-        <w:sectPr>
-          <w:pgSz w:w="11900" w:h="16840"/>
-          <w:pgMar w:top="500" w:right="660" w:bottom="280" w:left="700" w:header="720" w:footer="720" w:gutter="0"/>
-          <w:cols w:num="2" w:space="720" w:equalWidth="0">
-            <w:col w:w="2137" w:space="3138"/>
-            <w:col w:w="5265"/>
-          </w:cols>
-        </w:sectPr>
+        <w:rPr>
+          <w:sz w:val="20"/>
+          <w:szCs w:val="20"/>
+        </w:rPr>
       </w:pPr>
     </w:p>
     <w:p>
@@ -3899,7 +3219,6 @@
       </w:pPr>
     </w:p>
     <w:sectPr>
-      <w:type w:val="continuous"/>
       <w:pgSz w:w="11900" w:h="16840"/>
       <w:pgMar w:top="820" w:right="660" w:bottom="280" w:left="700" w:header="720" w:footer="720" w:gutter="0"/>
       <w:cols w:space="720"/>
@@ -4029,6 +3348,209 @@
     </w:lvl>
   </w:abstractNum>
   <w:abstractNum w:abstractNumId="1" w15:restartNumberingAfterBreak="0">
+    <w:nsid w:val="17D171F6"/>
+    <w:multiLevelType w:val="hybridMultilevel"/>
+    <w:tmpl w:val="7EA4E6C0"/>
+    <w:lvl w:ilvl="0" w:tplc="04210001">
+      <w:start w:val="1"/>
+      <w:numFmt w:val="bullet"/>
+      <w:lvlText w:val=""/>
+      <w:lvlJc w:val="left"/>
+      <w:pPr>
+        <w:ind w:left="720" w:hanging="360"/>
+      </w:pPr>
+      <w:rPr>
+        <w:rFonts w:ascii="Symbol" w:hAnsi="Symbol" w:hint="default"/>
+      </w:rPr>
+    </w:lvl>
+    <w:lvl w:ilvl="1" w:tplc="04210003" w:tentative="1">
+      <w:start w:val="1"/>
+      <w:numFmt w:val="bullet"/>
+      <w:lvlText w:val="o"/>
+      <w:lvlJc w:val="left"/>
+      <w:pPr>
+        <w:ind w:left="1440" w:hanging="360"/>
+      </w:pPr>
+      <w:rPr>
+        <w:rFonts w:ascii="Courier New" w:hAnsi="Courier New" w:cs="Courier New" w:hint="default"/>
+      </w:rPr>
+    </w:lvl>
+    <w:lvl w:ilvl="2" w:tplc="04210005" w:tentative="1">
+      <w:start w:val="1"/>
+      <w:numFmt w:val="bullet"/>
+      <w:lvlText w:val=""/>
+      <w:lvlJc w:val="left"/>
+      <w:pPr>
+        <w:ind w:left="2160" w:hanging="360"/>
+      </w:pPr>
+      <w:rPr>
+        <w:rFonts w:ascii="Wingdings" w:hAnsi="Wingdings" w:hint="default"/>
+      </w:rPr>
+    </w:lvl>
+    <w:lvl w:ilvl="3" w:tplc="04210001" w:tentative="1">
+      <w:start w:val="1"/>
+      <w:numFmt w:val="bullet"/>
+      <w:lvlText w:val=""/>
+      <w:lvlJc w:val="left"/>
+      <w:pPr>
+        <w:ind w:left="2880" w:hanging="360"/>
+      </w:pPr>
+      <w:rPr>
+        <w:rFonts w:ascii="Symbol" w:hAnsi="Symbol" w:hint="default"/>
+      </w:rPr>
+    </w:lvl>
+    <w:lvl w:ilvl="4" w:tplc="04210003" w:tentative="1">
+      <w:start w:val="1"/>
+      <w:numFmt w:val="bullet"/>
+      <w:lvlText w:val="o"/>
+      <w:lvlJc w:val="left"/>
+      <w:pPr>
+        <w:ind w:left="3600" w:hanging="360"/>
+      </w:pPr>
+      <w:rPr>
+        <w:rFonts w:ascii="Courier New" w:hAnsi="Courier New" w:cs="Courier New" w:hint="default"/>
+      </w:rPr>
+    </w:lvl>
+    <w:lvl w:ilvl="5" w:tplc="04210005" w:tentative="1">
+      <w:start w:val="1"/>
+      <w:numFmt w:val="bullet"/>
+      <w:lvlText w:val=""/>
+      <w:lvlJc w:val="left"/>
+      <w:pPr>
+        <w:ind w:left="4320" w:hanging="360"/>
+      </w:pPr>
+      <w:rPr>
+        <w:rFonts w:ascii="Wingdings" w:hAnsi="Wingdings" w:hint="default"/>
+      </w:rPr>
+    </w:lvl>
+    <w:lvl w:ilvl="6" w:tplc="04210001" w:tentative="1">
+      <w:start w:val="1"/>
+      <w:numFmt w:val="bullet"/>
+      <w:lvlText w:val=""/>
+      <w:lvlJc w:val="left"/>
+      <w:pPr>
+        <w:ind w:left="5040" w:hanging="360"/>
+      </w:pPr>
+      <w:rPr>
+        <w:rFonts w:ascii="Symbol" w:hAnsi="Symbol" w:hint="default"/>
+      </w:rPr>
+    </w:lvl>
+    <w:lvl w:ilvl="7" w:tplc="04210003" w:tentative="1">
+      <w:start w:val="1"/>
+      <w:numFmt w:val="bullet"/>
+      <w:lvlText w:val="o"/>
+      <w:lvlJc w:val="left"/>
+      <w:pPr>
+        <w:ind w:left="5760" w:hanging="360"/>
+      </w:pPr>
+      <w:rPr>
+        <w:rFonts w:ascii="Courier New" w:hAnsi="Courier New" w:cs="Courier New" w:hint="default"/>
+      </w:rPr>
+    </w:lvl>
+    <w:lvl w:ilvl="8" w:tplc="04210005" w:tentative="1">
+      <w:start w:val="1"/>
+      <w:numFmt w:val="bullet"/>
+      <w:lvlText w:val=""/>
+      <w:lvlJc w:val="left"/>
+      <w:pPr>
+        <w:ind w:left="6480" w:hanging="360"/>
+      </w:pPr>
+      <w:rPr>
+        <w:rFonts w:ascii="Wingdings" w:hAnsi="Wingdings" w:hint="default"/>
+      </w:rPr>
+    </w:lvl>
+  </w:abstractNum>
+  <w:abstractNum w:abstractNumId="2" w15:restartNumberingAfterBreak="0">
+    <w:nsid w:val="26F36E44"/>
+    <w:multiLevelType w:val="hybridMultilevel"/>
+    <w:tmpl w:val="A776FFE2"/>
+    <w:lvl w:ilvl="0" w:tplc="FFFFFFFF">
+      <w:start w:val="1"/>
+      <w:numFmt w:val="decimal"/>
+      <w:lvlText w:val="%1."/>
+      <w:lvlJc w:val="left"/>
+      <w:pPr>
+        <w:ind w:left="465" w:hanging="360"/>
+      </w:pPr>
+      <w:rPr>
+        <w:rFonts w:hint="default"/>
+        <w:color w:val="333333"/>
+      </w:rPr>
+    </w:lvl>
+    <w:lvl w:ilvl="1" w:tplc="FFFFFFFF" w:tentative="1">
+      <w:start w:val="1"/>
+      <w:numFmt w:val="lowerLetter"/>
+      <w:lvlText w:val="%2."/>
+      <w:lvlJc w:val="left"/>
+      <w:pPr>
+        <w:ind w:left="1185" w:hanging="360"/>
+      </w:pPr>
+    </w:lvl>
+    <w:lvl w:ilvl="2" w:tplc="FFFFFFFF" w:tentative="1">
+      <w:start w:val="1"/>
+      <w:numFmt w:val="lowerRoman"/>
+      <w:lvlText w:val="%3."/>
+      <w:lvlJc w:val="right"/>
+      <w:pPr>
+        <w:ind w:left="1905" w:hanging="180"/>
+      </w:pPr>
+    </w:lvl>
+    <w:lvl w:ilvl="3" w:tplc="FFFFFFFF" w:tentative="1">
+      <w:start w:val="1"/>
+      <w:numFmt w:val="decimal"/>
+      <w:lvlText w:val="%4."/>
+      <w:lvlJc w:val="left"/>
+      <w:pPr>
+        <w:ind w:left="2625" w:hanging="360"/>
+      </w:pPr>
+    </w:lvl>
+    <w:lvl w:ilvl="4" w:tplc="FFFFFFFF" w:tentative="1">
+      <w:start w:val="1"/>
+      <w:numFmt w:val="lowerLetter"/>
+      <w:lvlText w:val="%5."/>
+      <w:lvlJc w:val="left"/>
+      <w:pPr>
+        <w:ind w:left="3345" w:hanging="360"/>
+      </w:pPr>
+    </w:lvl>
+    <w:lvl w:ilvl="5" w:tplc="FFFFFFFF" w:tentative="1">
+      <w:start w:val="1"/>
+      <w:numFmt w:val="lowerRoman"/>
+      <w:lvlText w:val="%6."/>
+      <w:lvlJc w:val="right"/>
+      <w:pPr>
+        <w:ind w:left="4065" w:hanging="180"/>
+      </w:pPr>
+    </w:lvl>
+    <w:lvl w:ilvl="6" w:tplc="FFFFFFFF" w:tentative="1">
+      <w:start w:val="1"/>
+      <w:numFmt w:val="decimal"/>
+      <w:lvlText w:val="%7."/>
+      <w:lvlJc w:val="left"/>
+      <w:pPr>
+        <w:ind w:left="4785" w:hanging="360"/>
+      </w:pPr>
+    </w:lvl>
+    <w:lvl w:ilvl="7" w:tplc="FFFFFFFF" w:tentative="1">
+      <w:start w:val="1"/>
+      <w:numFmt w:val="lowerLetter"/>
+      <w:lvlText w:val="%8."/>
+      <w:lvlJc w:val="left"/>
+      <w:pPr>
+        <w:ind w:left="5505" w:hanging="360"/>
+      </w:pPr>
+    </w:lvl>
+    <w:lvl w:ilvl="8" w:tplc="FFFFFFFF" w:tentative="1">
+      <w:start w:val="1"/>
+      <w:numFmt w:val="lowerRoman"/>
+      <w:lvlText w:val="%9."/>
+      <w:lvlJc w:val="right"/>
+      <w:pPr>
+        <w:ind w:left="6225" w:hanging="180"/>
+      </w:pPr>
+    </w:lvl>
+  </w:abstractNum>
+  <w:abstractNum w:abstractNumId="3" w15:restartNumberingAfterBreak="0">
     <w:nsid w:val="2C363ED9"/>
     <w:multiLevelType w:val="hybridMultilevel"/>
     <w:tmpl w:val="8312C64C"/>
@@ -4141,7 +3663,97 @@
       </w:rPr>
     </w:lvl>
   </w:abstractNum>
-  <w:abstractNum w:abstractNumId="2" w15:restartNumberingAfterBreak="0">
+  <w:abstractNum w:abstractNumId="4" w15:restartNumberingAfterBreak="0">
+    <w:nsid w:val="477E644C"/>
+    <w:multiLevelType w:val="hybridMultilevel"/>
+    <w:tmpl w:val="C610078A"/>
+    <w:lvl w:ilvl="0" w:tplc="04210001">
+      <w:start w:val="1"/>
+      <w:numFmt w:val="bullet"/>
+      <w:lvlText w:val=""/>
+      <w:lvlJc w:val="left"/>
+      <w:pPr>
+        <w:ind w:left="465" w:hanging="360"/>
+      </w:pPr>
+      <w:rPr>
+        <w:rFonts w:ascii="Symbol" w:hAnsi="Symbol" w:hint="default"/>
+        <w:color w:val="333333"/>
+      </w:rPr>
+    </w:lvl>
+    <w:lvl w:ilvl="1" w:tplc="FFFFFFFF" w:tentative="1">
+      <w:start w:val="1"/>
+      <w:numFmt w:val="lowerLetter"/>
+      <w:lvlText w:val="%2."/>
+      <w:lvlJc w:val="left"/>
+      <w:pPr>
+        <w:ind w:left="1185" w:hanging="360"/>
+      </w:pPr>
+    </w:lvl>
+    <w:lvl w:ilvl="2" w:tplc="FFFFFFFF" w:tentative="1">
+      <w:start w:val="1"/>
+      <w:numFmt w:val="lowerRoman"/>
+      <w:lvlText w:val="%3."/>
+      <w:lvlJc w:val="right"/>
+      <w:pPr>
+        <w:ind w:left="1905" w:hanging="180"/>
+      </w:pPr>
+    </w:lvl>
+    <w:lvl w:ilvl="3" w:tplc="FFFFFFFF" w:tentative="1">
+      <w:start w:val="1"/>
+      <w:numFmt w:val="decimal"/>
+      <w:lvlText w:val="%4."/>
+      <w:lvlJc w:val="left"/>
+      <w:pPr>
+        <w:ind w:left="2625" w:hanging="360"/>
+      </w:pPr>
+    </w:lvl>
+    <w:lvl w:ilvl="4" w:tplc="FFFFFFFF" w:tentative="1">
+      <w:start w:val="1"/>
+      <w:numFmt w:val="lowerLetter"/>
+      <w:lvlText w:val="%5."/>
+      <w:lvlJc w:val="left"/>
+      <w:pPr>
+        <w:ind w:left="3345" w:hanging="360"/>
+      </w:pPr>
+    </w:lvl>
+    <w:lvl w:ilvl="5" w:tplc="FFFFFFFF" w:tentative="1">
+      <w:start w:val="1"/>
+      <w:numFmt w:val="lowerRoman"/>
+      <w:lvlText w:val="%6."/>
+      <w:lvlJc w:val="right"/>
+      <w:pPr>
+        <w:ind w:left="4065" w:hanging="180"/>
+      </w:pPr>
+    </w:lvl>
+    <w:lvl w:ilvl="6" w:tplc="FFFFFFFF" w:tentative="1">
+      <w:start w:val="1"/>
+      <w:numFmt w:val="decimal"/>
+      <w:lvlText w:val="%7."/>
+      <w:lvlJc w:val="left"/>
+      <w:pPr>
+        <w:ind w:left="4785" w:hanging="360"/>
+      </w:pPr>
+    </w:lvl>
+    <w:lvl w:ilvl="7" w:tplc="FFFFFFFF" w:tentative="1">
+      <w:start w:val="1"/>
+      <w:numFmt w:val="lowerLetter"/>
+      <w:lvlText w:val="%8."/>
+      <w:lvlJc w:val="left"/>
+      <w:pPr>
+        <w:ind w:left="5505" w:hanging="360"/>
+      </w:pPr>
+    </w:lvl>
+    <w:lvl w:ilvl="8" w:tplc="FFFFFFFF" w:tentative="1">
+      <w:start w:val="1"/>
+      <w:numFmt w:val="lowerRoman"/>
+      <w:lvlText w:val="%9."/>
+      <w:lvlJc w:val="right"/>
+      <w:pPr>
+        <w:ind w:left="6225" w:hanging="180"/>
+      </w:pPr>
+    </w:lvl>
+  </w:abstractNum>
+  <w:abstractNum w:abstractNumId="5" w15:restartNumberingAfterBreak="0">
     <w:nsid w:val="4A2E11BC"/>
     <w:multiLevelType w:val="hybridMultilevel"/>
     <w:tmpl w:val="C7F22750"/>
@@ -4254,7 +3866,7 @@
       </w:rPr>
     </w:lvl>
   </w:abstractNum>
-  <w:abstractNum w:abstractNumId="3" w15:restartNumberingAfterBreak="0">
+  <w:abstractNum w:abstractNumId="6" w15:restartNumberingAfterBreak="0">
     <w:nsid w:val="5C1B46C3"/>
     <w:multiLevelType w:val="hybridMultilevel"/>
     <w:tmpl w:val="A776FFE2"/>
@@ -4344,7 +3956,7 @@
       </w:pPr>
     </w:lvl>
   </w:abstractNum>
-  <w:abstractNum w:abstractNumId="4" w15:restartNumberingAfterBreak="0">
+  <w:abstractNum w:abstractNumId="7" w15:restartNumberingAfterBreak="0">
     <w:nsid w:val="6B54355E"/>
     <w:multiLevelType w:val="hybridMultilevel"/>
     <w:tmpl w:val="D2C2D2A6"/>
@@ -4458,7 +4070,7 @@
       </w:rPr>
     </w:lvl>
   </w:abstractNum>
-  <w:abstractNum w:abstractNumId="5" w15:restartNumberingAfterBreak="0">
+  <w:abstractNum w:abstractNumId="8" w15:restartNumberingAfterBreak="0">
     <w:nsid w:val="7FFA7129"/>
     <w:multiLevelType w:val="hybridMultilevel"/>
     <w:tmpl w:val="133E8DBC"/>
@@ -4576,21 +4188,30 @@
     </w:lvl>
   </w:abstractNum>
   <w:num w:numId="1" w16cid:durableId="1169709772">
-    <w:abstractNumId w:val="5"/>
+    <w:abstractNumId w:val="8"/>
   </w:num>
   <w:num w:numId="2" w16cid:durableId="1112939426">
     <w:abstractNumId w:val="0"/>
   </w:num>
   <w:num w:numId="3" w16cid:durableId="1164278273">
+    <w:abstractNumId w:val="5"/>
+  </w:num>
+  <w:num w:numId="4" w16cid:durableId="2029913826">
+    <w:abstractNumId w:val="3"/>
+  </w:num>
+  <w:num w:numId="5" w16cid:durableId="634607380">
+    <w:abstractNumId w:val="6"/>
+  </w:num>
+  <w:num w:numId="6" w16cid:durableId="104692770">
+    <w:abstractNumId w:val="7"/>
+  </w:num>
+  <w:num w:numId="7" w16cid:durableId="1820800667">
+    <w:abstractNumId w:val="1"/>
+  </w:num>
+  <w:num w:numId="8" w16cid:durableId="1721511867">
     <w:abstractNumId w:val="2"/>
   </w:num>
-  <w:num w:numId="4" w16cid:durableId="2029913826">
-    <w:abstractNumId w:val="1"/>
-  </w:num>
-  <w:num w:numId="5" w16cid:durableId="634607380">
-    <w:abstractNumId w:val="3"/>
-  </w:num>
-  <w:num w:numId="6" w16cid:durableId="104692770">
+  <w:num w:numId="9" w16cid:durableId="1960138579">
     <w:abstractNumId w:val="4"/>
   </w:num>
 </w:numbering>
@@ -5032,6 +4653,29 @@
       <w:szCs w:val="24"/>
     </w:rPr>
   </w:style>
+  <w:style w:type="paragraph" w:styleId="Heading3">
+    <w:name w:val="heading 3"/>
+    <w:basedOn w:val="Normal"/>
+    <w:next w:val="Normal"/>
+    <w:link w:val="Heading3Char"/>
+    <w:uiPriority w:val="9"/>
+    <w:semiHidden/>
+    <w:unhideWhenUsed/>
+    <w:qFormat/>
+    <w:rsid w:val="00181FA9"/>
+    <w:pPr>
+      <w:keepNext/>
+      <w:keepLines/>
+      <w:spacing w:before="40"/>
+      <w:outlineLvl w:val="2"/>
+    </w:pPr>
+    <w:rPr>
+      <w:rFonts w:asciiTheme="majorHAnsi" w:eastAsiaTheme="majorEastAsia" w:hAnsiTheme="majorHAnsi" w:cstheme="majorBidi"/>
+      <w:color w:val="243F60" w:themeColor="accent1" w:themeShade="7F"/>
+      <w:sz w:val="24"/>
+      <w:szCs w:val="24"/>
+    </w:rPr>
+  </w:style>
   <w:style w:type="character" w:default="1" w:styleId="DefaultParagraphFont">
     <w:name w:val="Default Paragraph Font"/>
     <w:uiPriority w:val="1"/>
@@ -5136,6 +4780,20 @@
     <w:rPr>
       <w:color w:val="605E5C"/>
       <w:shd w:val="clear" w:color="auto" w:fill="E1DFDD"/>
+    </w:rPr>
+  </w:style>
+  <w:style w:type="character" w:customStyle="1" w:styleId="Heading3Char">
+    <w:name w:val="Heading 3 Char"/>
+    <w:basedOn w:val="DefaultParagraphFont"/>
+    <w:link w:val="Heading3"/>
+    <w:uiPriority w:val="9"/>
+    <w:semiHidden/>
+    <w:rsid w:val="00181FA9"/>
+    <w:rPr>
+      <w:rFonts w:asciiTheme="majorHAnsi" w:eastAsiaTheme="majorEastAsia" w:hAnsiTheme="majorHAnsi" w:cstheme="majorBidi"/>
+      <w:color w:val="243F60" w:themeColor="accent1" w:themeShade="7F"/>
+      <w:sz w:val="24"/>
+      <w:szCs w:val="24"/>
     </w:rPr>
   </w:style>
 </w:styles>
